--- a/笔记.docx
+++ b/笔记.docx
@@ -1,10 +1,9 @@
 
 <file path=word/document.xml><?xml version="1.0" encoding="utf-8"?>
-<w:document xmlns:wpc="http://schemas.microsoft.com/office/word/2010/wordprocessingCanvas" xmlns:cx="http://schemas.microsoft.com/office/drawing/2014/chartex" xmlns:cx1="http://schemas.microsoft.com/office/drawing/2015/9/8/chartex" xmlns:cx2="http://schemas.microsoft.com/office/drawing/2015/10/21/chartex" xmlns:cx3="http://schemas.microsoft.com/office/drawing/2016/5/9/chartex" xmlns:cx4="http://schemas.microsoft.com/office/drawing/2016/5/10/chartex" xmlns:cx5="http://schemas.microsoft.com/office/drawing/2016/5/11/chartex" xmlns:cx6="http://schemas.microsoft.com/office/drawing/2016/5/12/chartex" xmlns:cx7="http://schemas.microsoft.com/office/drawing/2016/5/13/chartex" xmlns:cx8="http://schemas.microsoft.com/office/drawing/2016/5/14/chartex" xmlns:mc="http://schemas.openxmlformats.org/markup-compatibility/2006" xmlns:aink="http://schemas.microsoft.com/office/drawing/2016/ink" xmlns:am3d="http://schemas.microsoft.com/office/drawing/2017/model3d" xmlns:o="urn:schemas-microsoft-com:office:office" xmlns:r="http://schemas.openxmlformats.org/officeDocument/2006/relationships" xmlns:m="http://schemas.openxmlformats.org/officeDocument/2006/math" xmlns:v="urn:schemas-microsoft-com:vml" xmlns:wp14="http://schemas.microsoft.com/office/word/2010/wordprocessingDrawing" xmlns:wp="http://schemas.openxmlformats.org/drawingml/2006/wordprocessingDrawing" xmlns:w10="urn:schemas-microsoft-com:office:word" xmlns:w="http://schemas.openxmlformats.org/wordprocessingml/2006/main" xmlns:w14="http://schemas.microsoft.com/office/word/2010/wordml" xmlns:w15="http://schemas.microsoft.com/office/word/2012/wordml" xmlns:w16cid="http://schemas.microsoft.com/office/word/2016/wordml/cid" xmlns:w16se="http://schemas.microsoft.com/office/word/2015/wordml/symex" xmlns:wpg="http://schemas.microsoft.com/office/word/2010/wordprocessingGroup" xmlns:wpi="http://schemas.microsoft.com/office/word/2010/wordprocessingInk" xmlns:wne="http://schemas.microsoft.com/office/word/2006/wordml" xmlns:wps="http://schemas.microsoft.com/office/word/2010/wordprocessingShape" mc:Ignorable="w14 w15 w16se w16cid wp14">
+<w:document xmlns:wpc="http://schemas.microsoft.com/office/word/2010/wordprocessingCanvas" xmlns:cx="http://schemas.microsoft.com/office/drawing/2014/chartex" xmlns:cx1="http://schemas.microsoft.com/office/drawing/2015/9/8/chartex" xmlns:cx2="http://schemas.microsoft.com/office/drawing/2015/10/21/chartex" xmlns:cx3="http://schemas.microsoft.com/office/drawing/2016/5/9/chartex" xmlns:cx4="http://schemas.microsoft.com/office/drawing/2016/5/10/chartex" xmlns:cx5="http://schemas.microsoft.com/office/drawing/2016/5/11/chartex" xmlns:cx6="http://schemas.microsoft.com/office/drawing/2016/5/12/chartex" xmlns:cx7="http://schemas.microsoft.com/office/drawing/2016/5/13/chartex" xmlns:cx8="http://schemas.microsoft.com/office/drawing/2016/5/14/chartex" xmlns:mc="http://schemas.openxmlformats.org/markup-compatibility/2006" xmlns:aink="http://schemas.microsoft.com/office/drawing/2016/ink" xmlns:am3d="http://schemas.microsoft.com/office/drawing/2017/model3d" xmlns:o="urn:schemas-microsoft-com:office:office" xmlns:r="http://schemas.openxmlformats.org/officeDocument/2006/relationships" xmlns:m="http://schemas.openxmlformats.org/officeDocument/2006/math" xmlns:v="urn:schemas-microsoft-com:vml" xmlns:wp14="http://schemas.microsoft.com/office/word/2010/wordprocessingDrawing" xmlns:wp="http://schemas.openxmlformats.org/drawingml/2006/wordprocessingDrawing" xmlns:w10="urn:schemas-microsoft-com:office:word" xmlns:w="http://schemas.openxmlformats.org/wordprocessingml/2006/main" xmlns:w14="http://schemas.microsoft.com/office/word/2010/wordml" xmlns:w15="http://schemas.microsoft.com/office/word/2012/wordml" xmlns:w16cex="http://schemas.microsoft.com/office/word/2018/wordml/cex" xmlns:w16cid="http://schemas.microsoft.com/office/word/2016/wordml/cid" xmlns:w16="http://schemas.microsoft.com/office/word/2018/wordml" xmlns:w16se="http://schemas.microsoft.com/office/word/2015/wordml/symex" xmlns:wpg="http://schemas.microsoft.com/office/word/2010/wordprocessingGroup" xmlns:wpi="http://schemas.microsoft.com/office/word/2010/wordprocessingInk" xmlns:wne="http://schemas.microsoft.com/office/word/2006/wordml" xmlns:wps="http://schemas.microsoft.com/office/word/2010/wordprocessingShape" mc:Ignorable="w14 w15 w16se w16cid w16 w16cex wp14">
   <w:body>
     <w:p/>
     <w:p>
-      <w:proofErr w:type="spellStart"/>
       <w:r>
         <w:rPr>
           <w:rFonts w:hint="eastAsia"/>
@@ -17,37 +16,22 @@
         </w:rPr>
         <w:t>pringboot</w:t>
       </w:r>
-      <w:proofErr w:type="spellEnd"/>
       <w:r>
         <w:rPr>
           <w:rFonts w:hint="eastAsia"/>
         </w:rPr>
         <w:t>版本发布信息：</w:t>
       </w:r>
-      <w:r>
-        <w:fldChar w:fldCharType="begin"/>
-      </w:r>
-      <w:r>
-        <w:instrText xml:space="preserve"> HYPERLINK "https://github.com/spring-projects/spring-boot/releases" </w:instrText>
-      </w:r>
-      <w:r>
-        <w:fldChar w:fldCharType="separate"/>
-      </w:r>
-      <w:r>
-        <w:rPr>
-          <w:rStyle w:val="a3"/>
-        </w:rPr>
-        <w:t>https://github.com/spring-projects/spring-boot/releases</w:t>
-      </w:r>
-      <w:r>
-        <w:rPr>
-          <w:rStyle w:val="a3"/>
-        </w:rPr>
-        <w:fldChar w:fldCharType="end"/>
-      </w:r>
-    </w:p>
-    <w:p>
-      <w:proofErr w:type="spellStart"/>
+      <w:hyperlink r:id="rId5" w:history="1">
+        <w:r>
+          <w:rPr>
+            <w:rStyle w:val="a3"/>
+          </w:rPr>
+          <w:t>https://github.com/spring-projects/spring-boot/releases</w:t>
+        </w:r>
+      </w:hyperlink>
+    </w:p>
+    <w:p>
       <w:r>
         <w:t>s</w:t>
       </w:r>
@@ -57,34 +41,22 @@
         </w:rPr>
         <w:t>pringcloud</w:t>
       </w:r>
-      <w:proofErr w:type="spellEnd"/>
       <w:r>
         <w:rPr>
           <w:rFonts w:hint="eastAsia"/>
         </w:rPr>
         <w:t>官网：</w:t>
       </w:r>
-      <w:r>
-        <w:fldChar w:fldCharType="begin"/>
-      </w:r>
-      <w:r>
-        <w:instrText xml:space="preserve"> HYPERLINK "https://spring.io/projects/spring-cloud/" </w:instrText>
-      </w:r>
-      <w:r>
-        <w:fldChar w:fldCharType="separate"/>
-      </w:r>
-      <w:r>
-        <w:rPr>
-          <w:rStyle w:val="a3"/>
-        </w:rPr>
-        <w:t>https://spring.io/projects/spring-cloud/</w:t>
-      </w:r>
-      <w:r>
-        <w:fldChar w:fldCharType="end"/>
-      </w:r>
-    </w:p>
-    <w:p>
-      <w:proofErr w:type="spellStart"/>
+      <w:hyperlink r:id="rId6" w:history="1">
+        <w:r>
+          <w:rPr>
+            <w:rStyle w:val="a3"/>
+          </w:rPr>
+          <w:t>https://spring.io/projects/spring-cloud/</w:t>
+        </w:r>
+      </w:hyperlink>
+    </w:p>
+    <w:p>
       <w:r>
         <w:t>s</w:t>
       </w:r>
@@ -97,14 +69,12 @@
       <w:r>
         <w:t>cloud</w:t>
       </w:r>
-      <w:proofErr w:type="spellEnd"/>
       <w:r>
         <w:rPr>
           <w:rFonts w:hint="eastAsia"/>
         </w:rPr>
         <w:t>与</w:t>
       </w:r>
-      <w:proofErr w:type="spellStart"/>
       <w:r>
         <w:t>S</w:t>
       </w:r>
@@ -114,7 +84,6 @@
         </w:rPr>
         <w:t>pringboot</w:t>
       </w:r>
-      <w:proofErr w:type="spellEnd"/>
       <w:r>
         <w:rPr>
           <w:rFonts w:hint="eastAsia"/>
@@ -132,150 +101,6 @@
             <wp:extent cx="5274310" cy="2007870"/>
             <wp:effectExtent l="0" t="0" r="2540" b="0"/>
             <wp:docPr id="1" name="图片 1"/>
-            <wp:cNvGraphicFramePr>
-              <a:graphicFrameLocks xmlns:a="http://schemas.openxmlformats.org/drawingml/2006/main" noChangeAspect="1"/>
-            </wp:cNvGraphicFramePr>
-            <a:graphic xmlns:a="http://schemas.openxmlformats.org/drawingml/2006/main">
-              <a:graphicData uri="http://schemas.openxmlformats.org/drawingml/2006/picture">
-                <pic:pic xmlns:pic="http://schemas.openxmlformats.org/drawingml/2006/picture">
-                  <pic:nvPicPr>
-                    <pic:cNvPr id="1" name=""/>
-                    <pic:cNvPicPr/>
-                  </pic:nvPicPr>
-                  <pic:blipFill>
-                    <a:blip r:embed="rId5"/>
-                    <a:stretch>
-                      <a:fillRect/>
-                    </a:stretch>
-                  </pic:blipFill>
-                  <pic:spPr>
-                    <a:xfrm>
-                      <a:off x="0" y="0"/>
-                      <a:ext cx="5274310" cy="2007870"/>
-                    </a:xfrm>
-                    <a:prstGeom prst="rect">
-                      <a:avLst/>
-                    </a:prstGeom>
-                  </pic:spPr>
-                </pic:pic>
-              </a:graphicData>
-            </a:graphic>
-          </wp:inline>
-        </w:drawing>
-      </w:r>
-    </w:p>
-    <w:p>
-      <w:r>
-        <w:t>Greenwich</w:t>
-      </w:r>
-      <w:r>
-        <w:t>可以构建并与</w:t>
-      </w:r>
-      <w:r>
-        <w:t>Spring Boot 2.1.x</w:t>
-      </w:r>
-      <w:r>
-        <w:t>一起使用，并且不能与</w:t>
-      </w:r>
-      <w:r>
-        <w:t>Spring Boot 1.5.x</w:t>
-      </w:r>
-      <w:r>
-        <w:t>一起使用。</w:t>
-      </w:r>
-    </w:p>
-    <w:p>
-      <w:pPr>
-        <w:rPr>
-          <w:rFonts w:ascii="宋体" w:hAnsi="宋体"/>
-          <w:szCs w:val="21"/>
-        </w:rPr>
-      </w:pPr>
-      <w:r>
-        <w:rPr>
-          <w:rFonts w:ascii="宋体" w:hAnsi="宋体"/>
-          <w:szCs w:val="21"/>
-        </w:rPr>
-        <w:t>Dalston和</w:t>
-      </w:r>
-      <w:proofErr w:type="spellStart"/>
-      <w:r>
-        <w:rPr>
-          <w:rFonts w:ascii="宋体" w:hAnsi="宋体"/>
-          <w:szCs w:val="21"/>
-        </w:rPr>
-        <w:t>Edgware</w:t>
-      </w:r>
-      <w:proofErr w:type="spellEnd"/>
-      <w:r>
-        <w:rPr>
-          <w:rFonts w:ascii="宋体" w:hAnsi="宋体"/>
-          <w:szCs w:val="21"/>
-        </w:rPr>
-        <w:t>发行列车建立在Spring Boot 1.5.x上，并且不能与Spring Boot 2.0.x一起使用。</w:t>
-      </w:r>
-    </w:p>
-    <w:p>
-      <w:pPr>
-        <w:rPr>
-          <w:rFonts w:ascii="宋体" w:hAnsi="宋体"/>
-          <w:szCs w:val="21"/>
-        </w:rPr>
-      </w:pPr>
-    </w:p>
-    <w:p/>
-    <w:p>
-      <w:r>
-        <w:rPr>
-          <w:noProof/>
-        </w:rPr>
-        <w:drawing>
-          <wp:inline distT="0" distB="0" distL="0" distR="0" wp14:anchorId="044041B3" wp14:editId="25474E36">
-            <wp:extent cx="5274310" cy="2367915"/>
-            <wp:effectExtent l="0" t="0" r="2540" b="0"/>
-            <wp:docPr id="3" name="图片 3"/>
-            <wp:cNvGraphicFramePr>
-              <a:graphicFrameLocks xmlns:a="http://schemas.openxmlformats.org/drawingml/2006/main" noChangeAspect="1"/>
-            </wp:cNvGraphicFramePr>
-            <a:graphic xmlns:a="http://schemas.openxmlformats.org/drawingml/2006/main">
-              <a:graphicData uri="http://schemas.openxmlformats.org/drawingml/2006/picture">
-                <pic:pic xmlns:pic="http://schemas.openxmlformats.org/drawingml/2006/picture">
-                  <pic:nvPicPr>
-                    <pic:cNvPr id="1" name=""/>
-                    <pic:cNvPicPr/>
-                  </pic:nvPicPr>
-                  <pic:blipFill>
-                    <a:blip r:embed="rId6"/>
-                    <a:stretch>
-                      <a:fillRect/>
-                    </a:stretch>
-                  </pic:blipFill>
-                  <pic:spPr>
-                    <a:xfrm>
-                      <a:off x="0" y="0"/>
-                      <a:ext cx="5274310" cy="2367915"/>
-                    </a:xfrm>
-                    <a:prstGeom prst="rect">
-                      <a:avLst/>
-                    </a:prstGeom>
-                  </pic:spPr>
-                </pic:pic>
-              </a:graphicData>
-            </a:graphic>
-          </wp:inline>
-        </w:drawing>
-      </w:r>
-    </w:p>
-    <w:p>
-      <w:r>
-        <w:rPr>
-          <w:noProof/>
-        </w:rPr>
-        <w:drawing>
-          <wp:inline distT="0" distB="0" distL="0" distR="0" wp14:anchorId="4DD5CE52" wp14:editId="3F4EFC0A">
-            <wp:extent cx="5274310" cy="1912620"/>
-            <wp:effectExtent l="0" t="0" r="2540" b="0"/>
-            <wp:docPr id="4" name="图片 4"/>
             <wp:cNvGraphicFramePr>
               <a:graphicFrameLocks xmlns:a="http://schemas.openxmlformats.org/drawingml/2006/main" noChangeAspect="1"/>
             </wp:cNvGraphicFramePr>
@@ -295,7 +120,7 @@
                   <pic:spPr>
                     <a:xfrm>
                       <a:off x="0" y="0"/>
-                      <a:ext cx="5274310" cy="1912620"/>
+                      <a:ext cx="5274310" cy="2007870"/>
                     </a:xfrm>
                     <a:prstGeom prst="rect">
                       <a:avLst/>
@@ -308,51 +133,102 @@
         </w:drawing>
       </w:r>
     </w:p>
+    <w:p>
+      <w:r>
+        <w:t>Greenwich</w:t>
+      </w:r>
+      <w:r>
+        <w:t>可以构建并与</w:t>
+      </w:r>
+      <w:r>
+        <w:t>Spring Boot 2.1.x</w:t>
+      </w:r>
+      <w:r>
+        <w:t>一起使用，并且不能与</w:t>
+      </w:r>
+      <w:r>
+        <w:t>Spring Boot 1.5.x</w:t>
+      </w:r>
+      <w:r>
+        <w:t>一起使用。</w:t>
+      </w:r>
+    </w:p>
+    <w:p>
+      <w:pPr>
+        <w:rPr>
+          <w:rFonts w:ascii="宋体" w:hAnsi="宋体"/>
+          <w:szCs w:val="21"/>
+        </w:rPr>
+      </w:pPr>
+      <w:r>
+        <w:rPr>
+          <w:rFonts w:ascii="宋体" w:hAnsi="宋体"/>
+          <w:szCs w:val="21"/>
+        </w:rPr>
+        <w:t>Dalston和Edgware发行列车建立在Spring Boot 1.5.x上，并且不能与Spring Boot 2.0.x一起使用。</w:t>
+      </w:r>
+    </w:p>
+    <w:p>
+      <w:pPr>
+        <w:rPr>
+          <w:rFonts w:ascii="宋体" w:hAnsi="宋体"/>
+          <w:szCs w:val="21"/>
+        </w:rPr>
+      </w:pPr>
+    </w:p>
     <w:p/>
     <w:p>
       <w:r>
-        <w:lastRenderedPageBreak/>
-        <w:t>S</w:t>
-      </w:r>
-      <w:r>
-        <w:rPr>
-          <w:rFonts w:hint="eastAsia"/>
-        </w:rPr>
-        <w:t>pring</w:t>
-      </w:r>
-      <w:proofErr w:type="gramStart"/>
-      <w:r>
-        <w:rPr>
-          <w:rFonts w:hint="eastAsia"/>
-        </w:rPr>
-        <w:t>官网更</w:t>
-      </w:r>
-      <w:proofErr w:type="gramEnd"/>
-      <w:r>
-        <w:rPr>
-          <w:rFonts w:hint="eastAsia"/>
-        </w:rPr>
-        <w:t>详细的版本对应信息：</w:t>
-      </w:r>
-      <w:hyperlink r:id="rId8" w:history="1">
-        <w:r>
-          <w:rPr>
-            <w:rStyle w:val="a3"/>
-          </w:rPr>
-          <w:t>https://start.spring.io/actuator/info</w:t>
-        </w:r>
-      </w:hyperlink>
-    </w:p>
-    <w:p>
-      <w:r>
         <w:rPr>
           <w:noProof/>
         </w:rPr>
         <w:drawing>
-          <wp:inline distT="0" distB="0" distL="0" distR="0" wp14:anchorId="5D0B7BC2" wp14:editId="4E1B1532">
-            <wp:extent cx="5274310" cy="2480310"/>
+          <wp:inline distT="0" distB="0" distL="0" distR="0" wp14:anchorId="044041B3" wp14:editId="25474E36">
+            <wp:extent cx="5274310" cy="2367915"/>
             <wp:effectExtent l="0" t="0" r="2540" b="0"/>
-            <wp:docPr id="5" name="图片 5"/>
+            <wp:docPr id="3" name="图片 3"/>
+            <wp:cNvGraphicFramePr>
+              <a:graphicFrameLocks xmlns:a="http://schemas.openxmlformats.org/drawingml/2006/main" noChangeAspect="1"/>
+            </wp:cNvGraphicFramePr>
+            <a:graphic xmlns:a="http://schemas.openxmlformats.org/drawingml/2006/main">
+              <a:graphicData uri="http://schemas.openxmlformats.org/drawingml/2006/picture">
+                <pic:pic xmlns:pic="http://schemas.openxmlformats.org/drawingml/2006/picture">
+                  <pic:nvPicPr>
+                    <pic:cNvPr id="1" name=""/>
+                    <pic:cNvPicPr/>
+                  </pic:nvPicPr>
+                  <pic:blipFill>
+                    <a:blip r:embed="rId8"/>
+                    <a:stretch>
+                      <a:fillRect/>
+                    </a:stretch>
+                  </pic:blipFill>
+                  <pic:spPr>
+                    <a:xfrm>
+                      <a:off x="0" y="0"/>
+                      <a:ext cx="5274310" cy="2367915"/>
+                    </a:xfrm>
+                    <a:prstGeom prst="rect">
+                      <a:avLst/>
+                    </a:prstGeom>
+                  </pic:spPr>
+                </pic:pic>
+              </a:graphicData>
+            </a:graphic>
+          </wp:inline>
+        </w:drawing>
+      </w:r>
+    </w:p>
+    <w:p>
+      <w:r>
+        <w:rPr>
+          <w:noProof/>
+        </w:rPr>
+        <w:drawing>
+          <wp:inline distT="0" distB="0" distL="0" distR="0" wp14:anchorId="4DD5CE52" wp14:editId="3F4EFC0A">
+            <wp:extent cx="5274310" cy="1912620"/>
+            <wp:effectExtent l="0" t="0" r="2540" b="0"/>
+            <wp:docPr id="4" name="图片 4"/>
             <wp:cNvGraphicFramePr>
               <a:graphicFrameLocks xmlns:a="http://schemas.openxmlformats.org/drawingml/2006/main" noChangeAspect="1"/>
             </wp:cNvGraphicFramePr>
@@ -372,7 +248,7 @@
                   <pic:spPr>
                     <a:xfrm>
                       <a:off x="0" y="0"/>
-                      <a:ext cx="5274310" cy="2480310"/>
+                      <a:ext cx="5274310" cy="1912620"/>
                     </a:xfrm>
                     <a:prstGeom prst="rect">
                       <a:avLst/>
@@ -387,93 +263,47 @@
     </w:p>
     <w:p/>
     <w:p>
-      <w:pPr>
-        <w:rPr>
-          <w:rFonts w:ascii="宋体" w:hAnsi="宋体"/>
-          <w:szCs w:val="21"/>
-        </w:rPr>
-      </w:pPr>
-    </w:p>
-    <w:p>
-      <w:pPr>
-        <w:rPr>
-          <w:rFonts w:ascii="宋体" w:hAnsi="宋体"/>
-          <w:szCs w:val="21"/>
-        </w:rPr>
-      </w:pPr>
-    </w:p>
-    <w:p>
-      <w:pPr>
-        <w:rPr>
-          <w:rFonts w:ascii="宋体" w:hAnsi="宋体"/>
-          <w:szCs w:val="21"/>
-        </w:rPr>
-      </w:pPr>
+      <w:r>
+        <w:lastRenderedPageBreak/>
+        <w:t>S</w:t>
+      </w:r>
+      <w:r>
+        <w:rPr>
+          <w:rFonts w:hint="eastAsia"/>
+        </w:rPr>
+        <w:t>pring</w:t>
+      </w:r>
+      <w:r>
+        <w:rPr>
+          <w:rFonts w:hint="eastAsia"/>
+        </w:rPr>
+        <w:t>官网更</w:t>
+      </w:r>
+      <w:r>
+        <w:rPr>
+          <w:rFonts w:hint="eastAsia"/>
+        </w:rPr>
+        <w:t>详细的版本对应信息：</w:t>
+      </w:r>
+      <w:hyperlink r:id="rId10" w:history="1">
+        <w:r>
+          <w:rPr>
+            <w:rStyle w:val="a3"/>
+          </w:rPr>
+          <w:t>https://start.spring.io/actuator/info</w:t>
+        </w:r>
+      </w:hyperlink>
+    </w:p>
+    <w:p>
       <w:r>
         <w:rPr>
           <w:noProof/>
         </w:rPr>
         <w:drawing>
-          <wp:inline distT="0" distB="0" distL="0" distR="0" wp14:anchorId="508221C7" wp14:editId="71E4725E">
-            <wp:extent cx="5274310" cy="2913380"/>
-            <wp:effectExtent l="0" t="0" r="2540" b="1270"/>
-            <wp:docPr id="2" name="图片 2"/>
-            <wp:cNvGraphicFramePr>
-              <a:graphicFrameLocks xmlns:a="http://schemas.openxmlformats.org/drawingml/2006/main" noChangeAspect="1"/>
-            </wp:cNvGraphicFramePr>
-            <a:graphic xmlns:a="http://schemas.openxmlformats.org/drawingml/2006/main">
-              <a:graphicData uri="http://schemas.openxmlformats.org/drawingml/2006/picture">
-                <pic:pic xmlns:pic="http://schemas.openxmlformats.org/drawingml/2006/picture">
-                  <pic:nvPicPr>
-                    <pic:cNvPr id="1" name=""/>
-                    <pic:cNvPicPr/>
-                  </pic:nvPicPr>
-                  <pic:blipFill>
-                    <a:blip r:embed="rId10"/>
-                    <a:stretch>
-                      <a:fillRect/>
-                    </a:stretch>
-                  </pic:blipFill>
-                  <pic:spPr>
-                    <a:xfrm>
-                      <a:off x="0" y="0"/>
-                      <a:ext cx="5274310" cy="2913380"/>
-                    </a:xfrm>
-                    <a:prstGeom prst="rect">
-                      <a:avLst/>
-                    </a:prstGeom>
-                  </pic:spPr>
-                </pic:pic>
-              </a:graphicData>
-            </a:graphic>
-          </wp:inline>
-        </w:drawing>
-      </w:r>
-    </w:p>
-    <w:p>
-      <w:pPr>
-        <w:rPr>
-          <w:rFonts w:ascii="宋体" w:hAnsi="宋体"/>
-          <w:szCs w:val="21"/>
-        </w:rPr>
-      </w:pPr>
-    </w:p>
-    <w:p>
-      <w:pPr>
-        <w:rPr>
-          <w:rFonts w:ascii="宋体" w:hAnsi="宋体"/>
-          <w:szCs w:val="21"/>
-        </w:rPr>
-      </w:pPr>
-      <w:r>
-        <w:rPr>
-          <w:noProof/>
-        </w:rPr>
-        <w:drawing>
-          <wp:inline distT="0" distB="0" distL="0" distR="0" wp14:anchorId="135651DC" wp14:editId="0A488270">
-            <wp:extent cx="5677870" cy="2272030"/>
-            <wp:effectExtent l="0" t="0" r="0" b="0"/>
-            <wp:docPr id="7" name="图片 7"/>
+          <wp:inline distT="0" distB="0" distL="0" distR="0" wp14:anchorId="5D0B7BC2" wp14:editId="4E1B1532">
+            <wp:extent cx="5274310" cy="2480310"/>
+            <wp:effectExtent l="0" t="0" r="2540" b="0"/>
+            <wp:docPr id="5" name="图片 5"/>
             <wp:cNvGraphicFramePr>
               <a:graphicFrameLocks xmlns:a="http://schemas.openxmlformats.org/drawingml/2006/main" noChangeAspect="1"/>
             </wp:cNvGraphicFramePr>
@@ -493,6 +323,127 @@
                   <pic:spPr>
                     <a:xfrm>
                       <a:off x="0" y="0"/>
+                      <a:ext cx="5274310" cy="2480310"/>
+                    </a:xfrm>
+                    <a:prstGeom prst="rect">
+                      <a:avLst/>
+                    </a:prstGeom>
+                  </pic:spPr>
+                </pic:pic>
+              </a:graphicData>
+            </a:graphic>
+          </wp:inline>
+        </w:drawing>
+      </w:r>
+    </w:p>
+    <w:p/>
+    <w:p>
+      <w:pPr>
+        <w:rPr>
+          <w:rFonts w:ascii="宋体" w:hAnsi="宋体"/>
+          <w:szCs w:val="21"/>
+        </w:rPr>
+      </w:pPr>
+    </w:p>
+    <w:p>
+      <w:pPr>
+        <w:rPr>
+          <w:rFonts w:ascii="宋体" w:hAnsi="宋体"/>
+          <w:szCs w:val="21"/>
+        </w:rPr>
+      </w:pPr>
+    </w:p>
+    <w:p>
+      <w:pPr>
+        <w:rPr>
+          <w:rFonts w:ascii="宋体" w:hAnsi="宋体"/>
+          <w:szCs w:val="21"/>
+        </w:rPr>
+      </w:pPr>
+      <w:r>
+        <w:rPr>
+          <w:noProof/>
+        </w:rPr>
+        <w:drawing>
+          <wp:inline distT="0" distB="0" distL="0" distR="0" wp14:anchorId="508221C7" wp14:editId="71E4725E">
+            <wp:extent cx="5274310" cy="2913380"/>
+            <wp:effectExtent l="0" t="0" r="2540" b="1270"/>
+            <wp:docPr id="2" name="图片 2"/>
+            <wp:cNvGraphicFramePr>
+              <a:graphicFrameLocks xmlns:a="http://schemas.openxmlformats.org/drawingml/2006/main" noChangeAspect="1"/>
+            </wp:cNvGraphicFramePr>
+            <a:graphic xmlns:a="http://schemas.openxmlformats.org/drawingml/2006/main">
+              <a:graphicData uri="http://schemas.openxmlformats.org/drawingml/2006/picture">
+                <pic:pic xmlns:pic="http://schemas.openxmlformats.org/drawingml/2006/picture">
+                  <pic:nvPicPr>
+                    <pic:cNvPr id="1" name=""/>
+                    <pic:cNvPicPr/>
+                  </pic:nvPicPr>
+                  <pic:blipFill>
+                    <a:blip r:embed="rId12"/>
+                    <a:stretch>
+                      <a:fillRect/>
+                    </a:stretch>
+                  </pic:blipFill>
+                  <pic:spPr>
+                    <a:xfrm>
+                      <a:off x="0" y="0"/>
+                      <a:ext cx="5274310" cy="2913380"/>
+                    </a:xfrm>
+                    <a:prstGeom prst="rect">
+                      <a:avLst/>
+                    </a:prstGeom>
+                  </pic:spPr>
+                </pic:pic>
+              </a:graphicData>
+            </a:graphic>
+          </wp:inline>
+        </w:drawing>
+      </w:r>
+    </w:p>
+    <w:p>
+      <w:pPr>
+        <w:rPr>
+          <w:rFonts w:ascii="宋体" w:hAnsi="宋体"/>
+          <w:szCs w:val="21"/>
+        </w:rPr>
+      </w:pPr>
+    </w:p>
+    <w:p>
+      <w:pPr>
+        <w:rPr>
+          <w:rFonts w:ascii="宋体" w:hAnsi="宋体"/>
+          <w:szCs w:val="21"/>
+        </w:rPr>
+      </w:pPr>
+      <w:r>
+        <w:rPr>
+          <w:noProof/>
+        </w:rPr>
+        <w:drawing>
+          <wp:inline distT="0" distB="0" distL="0" distR="0" wp14:anchorId="135651DC" wp14:editId="0A488270">
+            <wp:extent cx="5677870" cy="2272030"/>
+            <wp:effectExtent l="0" t="0" r="0" b="0"/>
+            <wp:docPr id="7" name="图片 7"/>
+            <wp:cNvGraphicFramePr>
+              <a:graphicFrameLocks xmlns:a="http://schemas.openxmlformats.org/drawingml/2006/main" noChangeAspect="1"/>
+            </wp:cNvGraphicFramePr>
+            <a:graphic xmlns:a="http://schemas.openxmlformats.org/drawingml/2006/main">
+              <a:graphicData uri="http://schemas.openxmlformats.org/drawingml/2006/picture">
+                <pic:pic xmlns:pic="http://schemas.openxmlformats.org/drawingml/2006/picture">
+                  <pic:nvPicPr>
+                    <pic:cNvPr id="1" name=""/>
+                    <pic:cNvPicPr/>
+                  </pic:nvPicPr>
+                  <pic:blipFill>
+                    <a:blip r:embed="rId13"/>
+                    <a:stretch>
+                      <a:fillRect/>
+                    </a:stretch>
+                  </pic:blipFill>
+                  <pic:spPr>
+                    <a:xfrm>
+                      <a:off x="0" y="0"/>
                       <a:ext cx="5736557" cy="2295514"/>
                     </a:xfrm>
                     <a:prstGeom prst="rect">
@@ -655,21 +606,7 @@
         <w:rPr>
           <w:rFonts w:hint="eastAsia"/>
         </w:rPr>
-        <w:t>的交互（通常就是</w:t>
-      </w:r>
-      <w:proofErr w:type="gramStart"/>
-      <w:r>
-        <w:rPr>
-          <w:rFonts w:hint="eastAsia"/>
-        </w:rPr>
-        <w:t>微服务</w:t>
-      </w:r>
-      <w:proofErr w:type="gramEnd"/>
-      <w:r>
-        <w:rPr>
-          <w:rFonts w:hint="eastAsia"/>
-        </w:rPr>
-        <w:t>中的客户端和服务端）</w:t>
+        <w:t>的交互（通常就是微服务中的客户端和服务端）</w:t>
       </w:r>
     </w:p>
     <w:p>
@@ -691,21 +628,7 @@
         <w:rPr>
           <w:rFonts w:hint="eastAsia"/>
         </w:rPr>
-        <w:t>：提供服务注册和发现的能力（通常就是</w:t>
-      </w:r>
-      <w:proofErr w:type="gramStart"/>
-      <w:r>
-        <w:rPr>
-          <w:rFonts w:hint="eastAsia"/>
-        </w:rPr>
-        <w:t>微服务</w:t>
-      </w:r>
-      <w:proofErr w:type="gramEnd"/>
-      <w:r>
-        <w:rPr>
-          <w:rFonts w:hint="eastAsia"/>
-        </w:rPr>
-        <w:t>中的注册中心）</w:t>
+        <w:t>：提供服务注册和发现的能力（通常就是微服务中的注册中心）</w:t>
       </w:r>
     </w:p>
     <w:p/>
@@ -790,21 +713,7 @@
         <w:rPr>
           <w:rFonts w:hint="eastAsia"/>
         </w:rPr>
-        <w:t>服务发现有两种模式：一种是客户端发现模式，一种是服务</w:t>
-      </w:r>
-      <w:proofErr w:type="gramStart"/>
-      <w:r>
-        <w:rPr>
-          <w:rFonts w:hint="eastAsia"/>
-        </w:rPr>
-        <w:t>端发现</w:t>
-      </w:r>
-      <w:proofErr w:type="gramEnd"/>
-      <w:r>
-        <w:rPr>
-          <w:rFonts w:hint="eastAsia"/>
-        </w:rPr>
-        <w:t>模式。</w:t>
+        <w:t>服务发现有两种模式：一种是客户端发现模式，一种是服务端发现模式。</w:t>
       </w:r>
       <w:r>
         <w:rPr>
@@ -1550,7 +1459,6 @@
               <w:br/>
               <w:t xml:space="preserve">      </w:t>
             </w:r>
-            <w:proofErr w:type="spellStart"/>
             <w:r>
               <w:rPr>
                 <w:rFonts w:ascii="JetBrains Mono" w:hAnsi="JetBrains Mono"/>
@@ -1560,19 +1468,7 @@
                 <w:sz w:val="15"/>
                 <w:szCs w:val="15"/>
               </w:rPr>
-              <w:t>defaultZone</w:t>
-            </w:r>
-            <w:proofErr w:type="spellEnd"/>
-            <w:r>
-              <w:rPr>
-                <w:rFonts w:ascii="JetBrains Mono" w:hAnsi="JetBrains Mono"/>
-                <w:b/>
-                <w:bCs/>
-                <w:color w:val="000080"/>
-                <w:sz w:val="15"/>
-                <w:szCs w:val="15"/>
-              </w:rPr>
-              <w:t xml:space="preserve">: </w:t>
+              <w:t xml:space="preserve">defaultZone: </w:t>
             </w:r>
             <w:r>
               <w:rPr>
@@ -1602,31 +1498,7 @@
                 <w:sz w:val="15"/>
                 <w:szCs w:val="15"/>
               </w:rPr>
-              <w:t>#</w:t>
-            </w:r>
-            <w:proofErr w:type="spellStart"/>
-            <w:r>
-              <w:rPr>
-                <w:rFonts w:ascii="JetBrains Mono" w:hAnsi="JetBrains Mono"/>
-                <w:i/>
-                <w:iCs/>
-                <w:color w:val="808080"/>
-                <w:sz w:val="15"/>
-                <w:szCs w:val="15"/>
-              </w:rPr>
-              <w:t>defaultZone</w:t>
-            </w:r>
-            <w:proofErr w:type="spellEnd"/>
-            <w:r>
-              <w:rPr>
-                <w:rFonts w:ascii="JetBrains Mono" w:hAnsi="JetBrains Mono"/>
-                <w:i/>
-                <w:iCs/>
-                <w:color w:val="808080"/>
-                <w:sz w:val="15"/>
-                <w:szCs w:val="15"/>
-              </w:rPr>
-              <w:t>: http://${eureka.instance.hostname}:${server.port}/eureka/</w:t>
+              <w:t>#defaultZone: http://${eureka.instance.hostname}:${server.port}/eureka/</w:t>
             </w:r>
             <w:r>
               <w:rPr>
@@ -1683,9 +1555,8 @@
                 <w:sz w:val="15"/>
                 <w:szCs w:val="15"/>
               </w:rPr>
-              <w:t>关闭自我保护机制，保证</w:t>
-            </w:r>
-            <w:proofErr w:type="gramStart"/>
+              <w:t>关闭自我保护机制，保证不可用服务被及时剔除</w:t>
+            </w:r>
             <w:r>
               <w:rPr>
                 <w:rFonts w:hint="eastAsia"/>
@@ -1695,29 +1566,6 @@
                 <w:sz w:val="15"/>
                 <w:szCs w:val="15"/>
               </w:rPr>
-              <w:t>不</w:t>
-            </w:r>
-            <w:proofErr w:type="gramEnd"/>
-            <w:r>
-              <w:rPr>
-                <w:rFonts w:hint="eastAsia"/>
-                <w:i/>
-                <w:iCs/>
-                <w:color w:val="808080"/>
-                <w:sz w:val="15"/>
-                <w:szCs w:val="15"/>
-              </w:rPr>
-              <w:t>可用服务被及时剔除</w:t>
-            </w:r>
-            <w:r>
-              <w:rPr>
-                <w:rFonts w:hint="eastAsia"/>
-                <w:i/>
-                <w:iCs/>
-                <w:color w:val="808080"/>
-                <w:sz w:val="15"/>
-                <w:szCs w:val="15"/>
-              </w:rPr>
               <w:br/>
               <w:t xml:space="preserve">    </w:t>
             </w:r>
@@ -1760,31 +1608,7 @@
                 <w:sz w:val="15"/>
                 <w:szCs w:val="15"/>
               </w:rPr>
-              <w:t>eviction-interval-timer-in-</w:t>
-            </w:r>
-            <w:proofErr w:type="spellStart"/>
-            <w:r>
-              <w:rPr>
-                <w:rFonts w:ascii="JetBrains Mono" w:hAnsi="JetBrains Mono"/>
-                <w:b/>
-                <w:bCs/>
-                <w:color w:val="000080"/>
-                <w:sz w:val="15"/>
-                <w:szCs w:val="15"/>
-              </w:rPr>
-              <w:t>ms</w:t>
-            </w:r>
-            <w:proofErr w:type="spellEnd"/>
-            <w:r>
-              <w:rPr>
-                <w:rFonts w:ascii="JetBrains Mono" w:hAnsi="JetBrains Mono"/>
-                <w:b/>
-                <w:bCs/>
-                <w:color w:val="000080"/>
-                <w:sz w:val="15"/>
-                <w:szCs w:val="15"/>
-              </w:rPr>
-              <w:t xml:space="preserve">: </w:t>
+              <w:t xml:space="preserve">eviction-interval-timer-in-ms: </w:t>
             </w:r>
             <w:r>
               <w:rPr>
@@ -1933,7 +1757,6 @@
               </w:rPr>
               <w:t>表示是否将自己注册进</w:t>
             </w:r>
-            <w:proofErr w:type="spellStart"/>
             <w:r>
               <w:rPr>
                 <w:rFonts w:ascii="JetBrains Mono" w:hAnsi="JetBrains Mono"/>
@@ -1945,7 +1768,6 @@
               </w:rPr>
               <w:t>EurekaServer</w:t>
             </w:r>
-            <w:proofErr w:type="spellEnd"/>
             <w:r>
               <w:rPr>
                 <w:rFonts w:hint="eastAsia"/>
@@ -2032,7 +1854,6 @@
               </w:rPr>
               <w:t>是否从</w:t>
             </w:r>
-            <w:proofErr w:type="spellStart"/>
             <w:r>
               <w:rPr>
                 <w:rFonts w:ascii="JetBrains Mono" w:hAnsi="JetBrains Mono"/>
@@ -2044,7 +1865,6 @@
               </w:rPr>
               <w:t>EurekaServer</w:t>
             </w:r>
-            <w:proofErr w:type="spellEnd"/>
             <w:r>
               <w:rPr>
                 <w:rFonts w:hint="eastAsia"/>
@@ -2185,9 +2005,27 @@
                 <w:szCs w:val="15"/>
               </w:rPr>
               <w:br/>
-              <w:t xml:space="preserve">      </w:t>
-            </w:r>
-            <w:proofErr w:type="spellStart"/>
+              <w:t xml:space="preserve">      defaultZone: </w:t>
+            </w:r>
+            <w:r>
+              <w:rPr>
+                <w:rFonts w:ascii="JetBrains Mono" w:hAnsi="JetBrains Mono"/>
+                <w:color w:val="000000"/>
+                <w:sz w:val="15"/>
+                <w:szCs w:val="15"/>
+              </w:rPr>
+              <w:t>http://eureka7001.com:7001/eureka/,http://eureka7002.com:7002/eureka/</w:t>
+            </w:r>
+            <w:r>
+              <w:rPr>
+                <w:rFonts w:ascii="JetBrains Mono" w:hAnsi="JetBrains Mono"/>
+                <w:color w:val="000000"/>
+                <w:sz w:val="15"/>
+                <w:szCs w:val="15"/>
+              </w:rPr>
+              <w:br/>
+              <w:t xml:space="preserve">  </w:t>
+            </w:r>
             <w:r>
               <w:rPr>
                 <w:rFonts w:ascii="JetBrains Mono" w:hAnsi="JetBrains Mono"/>
@@ -2197,9 +2035,8 @@
                 <w:sz w:val="15"/>
                 <w:szCs w:val="15"/>
               </w:rPr>
-              <w:t>defaultZone</w:t>
-            </w:r>
-            <w:proofErr w:type="spellEnd"/>
+              <w:t>instance:</w:t>
+            </w:r>
             <w:r>
               <w:rPr>
                 <w:rFonts w:ascii="JetBrains Mono" w:hAnsi="JetBrains Mono"/>
@@ -2209,7 +2046,8 @@
                 <w:sz w:val="15"/>
                 <w:szCs w:val="15"/>
               </w:rPr>
-              <w:t xml:space="preserve">: </w:t>
+              <w:br/>
+              <w:t xml:space="preserve">    instance-id: </w:t>
             </w:r>
             <w:r>
               <w:rPr>
@@ -2218,7 +2056,7 @@
                 <w:sz w:val="15"/>
                 <w:szCs w:val="15"/>
               </w:rPr>
-              <w:t>http://eureka7001.com:7001/eureka/,http://eureka7002.com:7002/eureka/</w:t>
+              <w:t>payment8001</w:t>
             </w:r>
             <w:r>
               <w:rPr>
@@ -2228,7 +2066,7 @@
                 <w:szCs w:val="15"/>
               </w:rPr>
               <w:br/>
-              <w:t xml:space="preserve">  </w:t>
+              <w:t xml:space="preserve">    </w:t>
             </w:r>
             <w:r>
               <w:rPr>
@@ -2239,73 +2077,7 @@
                 <w:sz w:val="15"/>
                 <w:szCs w:val="15"/>
               </w:rPr>
-              <w:t>instance:</w:t>
-            </w:r>
-            <w:r>
-              <w:rPr>
-                <w:rFonts w:ascii="JetBrains Mono" w:hAnsi="JetBrains Mono"/>
-                <w:b/>
-                <w:bCs/>
-                <w:color w:val="000080"/>
-                <w:sz w:val="15"/>
-                <w:szCs w:val="15"/>
-              </w:rPr>
-              <w:br/>
-              <w:t xml:space="preserve">    instance-id: </w:t>
-            </w:r>
-            <w:r>
-              <w:rPr>
-                <w:rFonts w:ascii="JetBrains Mono" w:hAnsi="JetBrains Mono"/>
-                <w:color w:val="000000"/>
-                <w:sz w:val="15"/>
-                <w:szCs w:val="15"/>
-              </w:rPr>
-              <w:t>payment8001</w:t>
-            </w:r>
-            <w:r>
-              <w:rPr>
-                <w:rFonts w:ascii="JetBrains Mono" w:hAnsi="JetBrains Mono"/>
-                <w:color w:val="000000"/>
-                <w:sz w:val="15"/>
-                <w:szCs w:val="15"/>
-              </w:rPr>
-              <w:br/>
-              <w:t xml:space="preserve">    </w:t>
-            </w:r>
-            <w:r>
-              <w:rPr>
-                <w:rFonts w:ascii="JetBrains Mono" w:hAnsi="JetBrains Mono"/>
-                <w:b/>
-                <w:bCs/>
-                <w:color w:val="000080"/>
-                <w:sz w:val="15"/>
-                <w:szCs w:val="15"/>
-              </w:rPr>
-              <w:t>prefer-</w:t>
-            </w:r>
-            <w:proofErr w:type="spellStart"/>
-            <w:r>
-              <w:rPr>
-                <w:rFonts w:ascii="JetBrains Mono" w:hAnsi="JetBrains Mono"/>
-                <w:b/>
-                <w:bCs/>
-                <w:color w:val="000080"/>
-                <w:sz w:val="15"/>
-                <w:szCs w:val="15"/>
-              </w:rPr>
-              <w:t>ip</w:t>
-            </w:r>
-            <w:proofErr w:type="spellEnd"/>
-            <w:r>
-              <w:rPr>
-                <w:rFonts w:ascii="JetBrains Mono" w:hAnsi="JetBrains Mono"/>
-                <w:b/>
-                <w:bCs/>
-                <w:color w:val="000080"/>
-                <w:sz w:val="15"/>
-                <w:szCs w:val="15"/>
-              </w:rPr>
-              <w:t xml:space="preserve">-address: </w:t>
+              <w:t xml:space="preserve">prefer-ip-address: </w:t>
             </w:r>
             <w:r>
               <w:rPr>
@@ -2527,16 +2299,8 @@
         <w:rPr>
           <w:rFonts w:hint="eastAsia"/>
         </w:rPr>
-        <w:t>@</w:t>
-      </w:r>
-      <w:proofErr w:type="spellStart"/>
-      <w:r>
-        <w:rPr>
-          <w:rFonts w:hint="eastAsia"/>
-        </w:rPr>
-        <w:t>EnableEurekaClient</w:t>
-      </w:r>
-      <w:proofErr w:type="spellEnd"/>
+        <w:t>@EnableEurekaClient</w:t>
+      </w:r>
     </w:p>
     <w:p/>
     <w:p>
@@ -2551,25 +2315,15 @@
       <w:pPr>
         <w:ind w:firstLine="420"/>
       </w:pPr>
-      <w:proofErr w:type="spellStart"/>
-      <w:r>
-        <w:t>RestTemplate</w:t>
-      </w:r>
-      <w:proofErr w:type="spellEnd"/>
-      <w:r>
-        <w:t xml:space="preserve"> Bean </w:t>
+      <w:r>
+        <w:t xml:space="preserve">RestTemplate Bean </w:t>
       </w:r>
       <w:r>
         <w:t>声明添加</w:t>
       </w:r>
       <w:r>
-        <w:t xml:space="preserve"> @</w:t>
-      </w:r>
-      <w:proofErr w:type="spellStart"/>
-      <w:r>
-        <w:t>LoadBalanced</w:t>
-      </w:r>
-      <w:proofErr w:type="spellEnd"/>
+        <w:t xml:space="preserve"> @LoadBalanced</w:t>
+      </w:r>
     </w:p>
     <w:p>
       <w:r>
@@ -2611,15 +2365,7 @@
     </w:p>
     <w:p>
       <w:r>
-        <w:t>@</w:t>
-      </w:r>
-      <w:proofErr w:type="spellStart"/>
-      <w:r>
-        <w:t>LoadBalanced</w:t>
-      </w:r>
-      <w:proofErr w:type="spellEnd"/>
-      <w:r>
-        <w:t xml:space="preserve"> </w:t>
+        <w:t xml:space="preserve">@LoadBalanced </w:t>
       </w:r>
       <w:r>
         <w:t>默认采用轮询算法</w:t>
@@ -2629,13 +2375,8 @@
       <w:r>
         <w:t xml:space="preserve">actuator </w:t>
       </w:r>
-      <w:proofErr w:type="gramStart"/>
-      <w:r>
-        <w:t>微服务</w:t>
-      </w:r>
-      <w:proofErr w:type="gramEnd"/>
-      <w:r>
-        <w:t>信息完善</w:t>
+      <w:r>
+        <w:t>微服务信息完善</w:t>
       </w:r>
     </w:p>
     <w:p>
@@ -3976,7 +3717,7 @@
       </w:r>
     </w:p>
     <w:p>
-      <w:hyperlink r:id="rId12" w:history="1">
+      <w:hyperlink r:id="rId14" w:history="1">
         <w:r>
           <w:rPr>
             <w:rStyle w:val="a3"/>
@@ -3996,21 +3737,7 @@
         <w:rPr>
           <w:rFonts w:hint="eastAsia"/>
         </w:rPr>
-        <w:t>是一个服务网格（</w:t>
-      </w:r>
-      <w:proofErr w:type="gramStart"/>
-      <w:r>
-        <w:rPr>
-          <w:rFonts w:hint="eastAsia"/>
-        </w:rPr>
-        <w:t>微服务</w:t>
-      </w:r>
-      <w:proofErr w:type="gramEnd"/>
-      <w:r>
-        <w:rPr>
-          <w:rFonts w:hint="eastAsia"/>
-        </w:rPr>
-        <w:t>间的</w:t>
+        <w:t>是一个服务网格（微服务间的</w:t>
       </w:r>
       <w:r>
         <w:rPr>
@@ -4116,7 +3843,7 @@
         </w:rPr>
         <w:t>官网：</w:t>
       </w:r>
-      <w:hyperlink r:id="rId13" w:history="1">
+      <w:hyperlink r:id="rId15" w:history="1">
         <w:r>
           <w:rPr>
             <w:rStyle w:val="a3"/>
@@ -4132,7 +3859,7 @@
         </w:rPr>
         <w:t>下载页面：</w:t>
       </w:r>
-      <w:hyperlink r:id="rId14" w:history="1">
+      <w:hyperlink r:id="rId16" w:history="1">
         <w:r>
           <w:rPr>
             <w:rStyle w:val="a3"/>
@@ -4188,7 +3915,7 @@
       </w:r>
     </w:p>
     <w:p>
-      <w:hyperlink r:id="rId15" w:history="1">
+      <w:hyperlink r:id="rId17" w:history="1">
         <w:r>
           <w:rPr>
             <w:rStyle w:val="a3"/>
@@ -4217,14 +3944,12 @@
     </w:p>
     <w:p/>
     <w:p>
-      <w:proofErr w:type="gramStart"/>
       <w:r>
         <w:rPr>
           <w:rFonts w:hint="eastAsia"/>
         </w:rPr>
         <w:t>主启动类</w:t>
       </w:r>
-      <w:proofErr w:type="gramEnd"/>
     </w:p>
     <w:p/>
     <w:p/>
@@ -4243,21 +3968,19 @@
       </w:r>
     </w:p>
     <w:p>
-      <w:proofErr w:type="spellStart"/>
       <w:r>
         <w:rPr>
           <w:rFonts w:hint="eastAsia"/>
         </w:rPr>
         <w:t>github</w:t>
       </w:r>
-      <w:proofErr w:type="spellEnd"/>
       <w:r>
         <w:rPr>
           <w:rFonts w:hint="eastAsia"/>
         </w:rPr>
         <w:t>地址：</w:t>
       </w:r>
-      <w:hyperlink r:id="rId16" w:history="1">
+      <w:hyperlink r:id="rId18" w:history="1">
         <w:r>
           <w:rPr>
             <w:rStyle w:val="a3"/>
@@ -4268,11 +3991,6 @@
     </w:p>
     <w:p/>
     <w:p>
-      <w:pPr>
-        <w:rPr>
-          <w:rFonts w:hint="eastAsia"/>
-        </w:rPr>
-      </w:pPr>
       <w:r>
         <w:rPr>
           <w:rFonts w:hint="eastAsia"/>
@@ -4399,11 +4117,6 @@
     </w:p>
     <w:p/>
     <w:p>
-      <w:pPr>
-        <w:rPr>
-          <w:rFonts w:hint="eastAsia"/>
-        </w:rPr>
-      </w:pPr>
       <w:r>
         <w:rPr>
           <w:rFonts w:hint="eastAsia"/>
@@ -4440,316 +4153,255 @@
         <w:rPr>
           <w:rFonts w:hint="eastAsia"/>
         </w:rPr>
-        <w:t xml:space="preserve"> + </w:t>
-      </w:r>
-      <w:proofErr w:type="spellStart"/>
-      <w:r>
-        <w:rPr>
-          <w:rFonts w:hint="eastAsia"/>
-        </w:rPr>
+        <w:t xml:space="preserve"> + RestTemplate</w:t>
+      </w:r>
+      <w:r>
+        <w:rPr>
+          <w:rFonts w:hint="eastAsia"/>
+        </w:rPr>
+        <w:t>调用，最终实现</w:t>
+      </w:r>
+      <w:r>
+        <w:rPr>
+          <w:rFonts w:hint="eastAsia"/>
+        </w:rPr>
+        <w:t>RPC</w:t>
+      </w:r>
+      <w:r>
+        <w:rPr>
+          <w:rFonts w:hint="eastAsia"/>
+        </w:rPr>
+        <w:t>的远程调用。</w:t>
+      </w:r>
+    </w:p>
+    <w:p/>
+    <w:p>
+      <w:r>
+        <w:rPr>
+          <w:rFonts w:hint="eastAsia"/>
+        </w:rPr>
+        <w:t>PS</w:t>
+      </w:r>
+      <w:r>
+        <w:rPr>
+          <w:rFonts w:hint="eastAsia"/>
+        </w:rPr>
+        <w:t>：</w:t>
+      </w:r>
+      <w:r>
+        <w:rPr>
+          <w:rFonts w:hint="eastAsia"/>
+        </w:rPr>
+        <w:t xml:space="preserve"> Ribbon</w:t>
+      </w:r>
+      <w:r>
+        <w:rPr>
+          <w:rFonts w:hint="eastAsia"/>
+        </w:rPr>
+        <w:t>目前也进入维护模式，</w:t>
+      </w:r>
+      <w:r>
+        <w:rPr>
+          <w:rFonts w:hint="eastAsia"/>
+        </w:rPr>
+        <w:t xml:space="preserve">SpringCloud </w:t>
+      </w:r>
+      <w:r>
+        <w:rPr>
+          <w:rFonts w:hint="eastAsia"/>
+        </w:rPr>
+        <w:t>想用</w:t>
+      </w:r>
+      <w:r>
+        <w:rPr>
+          <w:rFonts w:hint="eastAsia"/>
+        </w:rPr>
+        <w:t xml:space="preserve">Spring Cloud LoadBalancer </w:t>
+      </w:r>
+      <w:r>
+        <w:rPr>
+          <w:rFonts w:hint="eastAsia"/>
+        </w:rPr>
+        <w:t>替代</w:t>
+      </w:r>
+      <w:r>
+        <w:rPr>
+          <w:rFonts w:hint="eastAsia"/>
+        </w:rPr>
+        <w:t xml:space="preserve"> Netflix </w:t>
+      </w:r>
+      <w:r>
+        <w:rPr>
+          <w:rFonts w:hint="eastAsia"/>
+        </w:rPr>
+        <w:t>的</w:t>
+      </w:r>
+      <w:r>
+        <w:rPr>
+          <w:rFonts w:hint="eastAsia"/>
+        </w:rPr>
+        <w:t xml:space="preserve">Ribbon </w:t>
+      </w:r>
+      <w:r>
+        <w:rPr>
+          <w:rFonts w:hint="eastAsia"/>
+        </w:rPr>
+        <w:t>，但现在</w:t>
+      </w:r>
+      <w:r>
+        <w:rPr>
+          <w:rFonts w:hint="eastAsia"/>
+        </w:rPr>
+        <w:t xml:space="preserve"> Ribbon </w:t>
+      </w:r>
+      <w:r>
+        <w:rPr>
+          <w:rFonts w:hint="eastAsia"/>
+        </w:rPr>
+        <w:t>在生产环境中大规模部署，一时半会替不掉</w:t>
+      </w:r>
+    </w:p>
+    <w:p/>
+    <w:p>
+      <w:r>
+        <w:rPr>
+          <w:rFonts w:hint="eastAsia"/>
+        </w:rPr>
+        <w:t>Ribbon</w:t>
+      </w:r>
+      <w:r>
+        <w:rPr>
+          <w:rFonts w:hint="eastAsia"/>
+        </w:rPr>
+        <w:t>和</w:t>
+      </w:r>
+      <w:r>
+        <w:rPr>
+          <w:rFonts w:hint="eastAsia"/>
+        </w:rPr>
+        <w:t>Nginx</w:t>
+      </w:r>
+      <w:r>
+        <w:rPr>
+          <w:rFonts w:hint="eastAsia"/>
+        </w:rPr>
+        <w:t>的区别</w:t>
+      </w:r>
+    </w:p>
+    <w:p>
+      <w:pPr>
+        <w:ind w:firstLine="420"/>
+      </w:pPr>
+      <w:r>
+        <w:rPr>
+          <w:rFonts w:hint="eastAsia"/>
+        </w:rPr>
+        <w:t>Nginx</w:t>
+      </w:r>
+      <w:r>
+        <w:rPr>
+          <w:rFonts w:hint="eastAsia"/>
+        </w:rPr>
+        <w:t>是服务器负载均衡，客户端所有请求都会交给</w:t>
+      </w:r>
+      <w:r>
+        <w:rPr>
+          <w:rFonts w:hint="eastAsia"/>
+        </w:rPr>
+        <w:t>nginx</w:t>
+      </w:r>
+      <w:r>
+        <w:rPr>
+          <w:rFonts w:hint="eastAsia"/>
+        </w:rPr>
+        <w:t>，然后由</w:t>
+      </w:r>
+      <w:r>
+        <w:rPr>
+          <w:rFonts w:hint="eastAsia"/>
+        </w:rPr>
+        <w:t>nginx</w:t>
+      </w:r>
+      <w:r>
+        <w:rPr>
+          <w:rFonts w:hint="eastAsia"/>
+        </w:rPr>
+        <w:t>转发请求。（集中式</w:t>
+      </w:r>
+      <w:r>
+        <w:rPr>
+          <w:rFonts w:hint="eastAsia"/>
+        </w:rPr>
+        <w:t>LB</w:t>
+      </w:r>
+      <w:r>
+        <w:rPr>
+          <w:rFonts w:hint="eastAsia"/>
+        </w:rPr>
+        <w:t>）</w:t>
+      </w:r>
+    </w:p>
+    <w:p>
+      <w:pPr>
+        <w:ind w:firstLine="420"/>
+      </w:pPr>
+      <w:r>
+        <w:rPr>
+          <w:rFonts w:hint="eastAsia"/>
+        </w:rPr>
+        <w:t>Ribbon</w:t>
+      </w:r>
+      <w:r>
+        <w:rPr>
+          <w:rFonts w:hint="eastAsia"/>
+        </w:rPr>
+        <w:t>是本地负载均衡，在调用微服务接口时，会在注册中心上获取注册信息服务列表之后缓存到</w:t>
+      </w:r>
+      <w:r>
+        <w:rPr>
+          <w:rFonts w:hint="eastAsia"/>
+        </w:rPr>
+        <w:t xml:space="preserve"> JVM </w:t>
+      </w:r>
+      <w:r>
+        <w:rPr>
+          <w:rFonts w:hint="eastAsia"/>
+        </w:rPr>
+        <w:t>本地，从而实现</w:t>
+      </w:r>
+      <w:r>
+        <w:rPr>
+          <w:rFonts w:hint="eastAsia"/>
+        </w:rPr>
+        <w:t xml:space="preserve"> RPC </w:t>
+      </w:r>
+      <w:r>
+        <w:rPr>
+          <w:rFonts w:hint="eastAsia"/>
+        </w:rPr>
+        <w:t>远程服务调用技术。（进程内</w:t>
+      </w:r>
+      <w:r>
+        <w:rPr>
+          <w:rFonts w:hint="eastAsia"/>
+        </w:rPr>
+        <w:t>LB</w:t>
+      </w:r>
+      <w:r>
+        <w:rPr>
+          <w:rFonts w:hint="eastAsia"/>
+        </w:rPr>
+        <w:t>）</w:t>
+      </w:r>
+    </w:p>
+    <w:p/>
+    <w:p>
+      <w:r>
         <w:t>RestTemplate</w:t>
       </w:r>
-      <w:proofErr w:type="spellEnd"/>
-      <w:r>
-        <w:rPr>
-          <w:rFonts w:hint="eastAsia"/>
-        </w:rPr>
-        <w:t>调用，最终实现</w:t>
-      </w:r>
-      <w:r>
-        <w:rPr>
-          <w:rFonts w:hint="eastAsia"/>
-        </w:rPr>
-        <w:t>RPC</w:t>
-      </w:r>
-      <w:r>
-        <w:rPr>
-          <w:rFonts w:hint="eastAsia"/>
-        </w:rPr>
-        <w:t>的远程调用。</w:t>
-      </w:r>
-    </w:p>
-    <w:p/>
-    <w:p>
-      <w:r>
-        <w:rPr>
-          <w:rFonts w:hint="eastAsia"/>
-        </w:rPr>
-        <w:t>PS</w:t>
-      </w:r>
-      <w:r>
-        <w:rPr>
-          <w:rFonts w:hint="eastAsia"/>
-        </w:rPr>
-        <w:t>：</w:t>
-      </w:r>
-      <w:r>
-        <w:rPr>
-          <w:rFonts w:hint="eastAsia"/>
-        </w:rPr>
-        <w:t xml:space="preserve"> Ribbon</w:t>
-      </w:r>
-      <w:r>
-        <w:rPr>
-          <w:rFonts w:hint="eastAsia"/>
-        </w:rPr>
-        <w:t>目前也进入维护模式，</w:t>
-      </w:r>
-      <w:proofErr w:type="spellStart"/>
-      <w:r>
-        <w:rPr>
-          <w:rFonts w:hint="eastAsia"/>
-        </w:rPr>
-        <w:t>SpringCloud</w:t>
-      </w:r>
-      <w:proofErr w:type="spellEnd"/>
-      <w:r>
-        <w:rPr>
-          <w:rFonts w:hint="eastAsia"/>
-        </w:rPr>
-        <w:t xml:space="preserve"> </w:t>
-      </w:r>
-      <w:r>
-        <w:rPr>
-          <w:rFonts w:hint="eastAsia"/>
-        </w:rPr>
-        <w:t>想用</w:t>
-      </w:r>
-      <w:r>
-        <w:rPr>
-          <w:rFonts w:hint="eastAsia"/>
-        </w:rPr>
-        <w:t xml:space="preserve">Spring Cloud </w:t>
-      </w:r>
-      <w:proofErr w:type="spellStart"/>
-      <w:r>
-        <w:rPr>
-          <w:rFonts w:hint="eastAsia"/>
-        </w:rPr>
-        <w:t>LoadBalancer</w:t>
-      </w:r>
-      <w:proofErr w:type="spellEnd"/>
-      <w:r>
-        <w:rPr>
-          <w:rFonts w:hint="eastAsia"/>
-        </w:rPr>
-        <w:t xml:space="preserve"> </w:t>
-      </w:r>
-      <w:r>
-        <w:rPr>
-          <w:rFonts w:hint="eastAsia"/>
-        </w:rPr>
-        <w:t>替代</w:t>
-      </w:r>
-      <w:r>
-        <w:rPr>
-          <w:rFonts w:hint="eastAsia"/>
-        </w:rPr>
-        <w:t xml:space="preserve"> Netflix </w:t>
-      </w:r>
-      <w:r>
-        <w:rPr>
-          <w:rFonts w:hint="eastAsia"/>
-        </w:rPr>
-        <w:t>的</w:t>
-      </w:r>
-      <w:r>
-        <w:rPr>
-          <w:rFonts w:hint="eastAsia"/>
-        </w:rPr>
-        <w:t xml:space="preserve">Ribbon </w:t>
-      </w:r>
-      <w:r>
-        <w:rPr>
-          <w:rFonts w:hint="eastAsia"/>
-        </w:rPr>
-        <w:t>，但现在</w:t>
-      </w:r>
-      <w:r>
-        <w:rPr>
-          <w:rFonts w:hint="eastAsia"/>
-        </w:rPr>
-        <w:t xml:space="preserve"> Ribbon </w:t>
-      </w:r>
-      <w:r>
-        <w:rPr>
-          <w:rFonts w:hint="eastAsia"/>
-        </w:rPr>
-        <w:t>在生产环境中大规模部署，一时半会替不掉</w:t>
-      </w:r>
-    </w:p>
-    <w:p/>
-    <w:p>
-      <w:pPr>
-        <w:rPr>
-          <w:rFonts w:hint="eastAsia"/>
-        </w:rPr>
-      </w:pPr>
-      <w:r>
-        <w:rPr>
-          <w:rFonts w:hint="eastAsia"/>
-        </w:rPr>
-        <w:t>Ribbon</w:t>
-      </w:r>
-      <w:r>
-        <w:rPr>
-          <w:rFonts w:hint="eastAsia"/>
-        </w:rPr>
-        <w:t>和</w:t>
-      </w:r>
-      <w:r>
-        <w:rPr>
-          <w:rFonts w:hint="eastAsia"/>
-        </w:rPr>
-        <w:t>Nginx</w:t>
-      </w:r>
-      <w:r>
-        <w:rPr>
-          <w:rFonts w:hint="eastAsia"/>
-        </w:rPr>
-        <w:t>的区别</w:t>
-      </w:r>
-    </w:p>
-    <w:p>
-      <w:pPr>
-        <w:ind w:firstLine="420"/>
-        <w:rPr>
-          <w:rFonts w:hint="eastAsia"/>
-        </w:rPr>
-      </w:pPr>
-      <w:r>
-        <w:rPr>
-          <w:rFonts w:hint="eastAsia"/>
-        </w:rPr>
-        <w:t>Nginx</w:t>
-      </w:r>
-      <w:r>
-        <w:rPr>
-          <w:rFonts w:hint="eastAsia"/>
-        </w:rPr>
-        <w:t>是服务器负载均衡，客户端所有请求都会交给</w:t>
-      </w:r>
-      <w:proofErr w:type="spellStart"/>
-      <w:r>
-        <w:rPr>
-          <w:rFonts w:hint="eastAsia"/>
-        </w:rPr>
-        <w:t>nginx</w:t>
-      </w:r>
-      <w:proofErr w:type="spellEnd"/>
-      <w:r>
-        <w:rPr>
-          <w:rFonts w:hint="eastAsia"/>
-        </w:rPr>
-        <w:t>，然后由</w:t>
-      </w:r>
-      <w:proofErr w:type="spellStart"/>
-      <w:r>
-        <w:rPr>
-          <w:rFonts w:hint="eastAsia"/>
-        </w:rPr>
-        <w:t>nginx</w:t>
-      </w:r>
-      <w:proofErr w:type="spellEnd"/>
-      <w:r>
-        <w:rPr>
-          <w:rFonts w:hint="eastAsia"/>
-        </w:rPr>
-        <w:t>转发请求。（集中式</w:t>
-      </w:r>
-      <w:r>
-        <w:rPr>
-          <w:rFonts w:hint="eastAsia"/>
-        </w:rPr>
-        <w:t>LB</w:t>
-      </w:r>
-      <w:r>
-        <w:rPr>
-          <w:rFonts w:hint="eastAsia"/>
-        </w:rPr>
-        <w:t>）</w:t>
-      </w:r>
-    </w:p>
-    <w:p>
-      <w:pPr>
-        <w:ind w:firstLine="420"/>
-        <w:rPr>
-          <w:rFonts w:hint="eastAsia"/>
-        </w:rPr>
-      </w:pPr>
-      <w:r>
-        <w:rPr>
-          <w:rFonts w:hint="eastAsia"/>
-        </w:rPr>
-        <w:t>Ribbon</w:t>
-      </w:r>
-      <w:r>
-        <w:rPr>
-          <w:rFonts w:hint="eastAsia"/>
-        </w:rPr>
-        <w:t>是本地负载均衡，在调用</w:t>
-      </w:r>
-      <w:proofErr w:type="gramStart"/>
-      <w:r>
-        <w:rPr>
-          <w:rFonts w:hint="eastAsia"/>
-        </w:rPr>
-        <w:t>微服务</w:t>
-      </w:r>
-      <w:proofErr w:type="gramEnd"/>
-      <w:r>
-        <w:rPr>
-          <w:rFonts w:hint="eastAsia"/>
-        </w:rPr>
-        <w:t>接口时，会在注册中心上获取注册信息服务列表之后缓存到</w:t>
-      </w:r>
-      <w:r>
-        <w:rPr>
-          <w:rFonts w:hint="eastAsia"/>
-        </w:rPr>
-        <w:t xml:space="preserve"> JVM </w:t>
-      </w:r>
-      <w:r>
-        <w:rPr>
-          <w:rFonts w:hint="eastAsia"/>
-        </w:rPr>
-        <w:t>本地，从而实现</w:t>
-      </w:r>
-      <w:r>
-        <w:rPr>
-          <w:rFonts w:hint="eastAsia"/>
-        </w:rPr>
-        <w:t xml:space="preserve"> RPC </w:t>
-      </w:r>
-      <w:r>
-        <w:rPr>
-          <w:rFonts w:hint="eastAsia"/>
-        </w:rPr>
-        <w:t>远程服务调用技术。（进程内</w:t>
-      </w:r>
-      <w:r>
-        <w:rPr>
-          <w:rFonts w:hint="eastAsia"/>
-        </w:rPr>
-        <w:t>LB</w:t>
-      </w:r>
-      <w:r>
-        <w:rPr>
-          <w:rFonts w:hint="eastAsia"/>
-        </w:rPr>
-        <w:t>）</w:t>
-      </w:r>
-    </w:p>
-    <w:p/>
-    <w:p>
-      <w:proofErr w:type="spellStart"/>
-      <w:r>
-        <w:t>RestTemplate</w:t>
-      </w:r>
-      <w:proofErr w:type="spellEnd"/>
-    </w:p>
-    <w:p>
-      <w:hyperlink r:id="rId17" w:history="1">
+    </w:p>
+    <w:p>
+      <w:hyperlink r:id="rId19" w:history="1">
         <w:r>
           <w:rPr>
             <w:rStyle w:val="a3"/>
@@ -4793,14 +4445,12 @@
         </w:numPr>
         <w:ind w:leftChars="100" w:left="630" w:firstLineChars="0"/>
       </w:pPr>
-      <w:proofErr w:type="spellStart"/>
       <w:r>
         <w:rPr>
           <w:rFonts w:hint="eastAsia"/>
         </w:rPr>
         <w:t>getForEntity</w:t>
       </w:r>
-      <w:proofErr w:type="spellEnd"/>
       <w:r>
         <w:rPr>
           <w:rFonts w:hint="eastAsia"/>
@@ -4817,14 +4467,12 @@
         </w:numPr>
         <w:ind w:leftChars="100" w:left="630" w:firstLineChars="0"/>
       </w:pPr>
-      <w:proofErr w:type="spellStart"/>
       <w:r>
         <w:rPr>
           <w:rFonts w:hint="eastAsia"/>
         </w:rPr>
         <w:t>getForObject</w:t>
       </w:r>
-      <w:proofErr w:type="spellEnd"/>
       <w:r>
         <w:rPr>
           <w:rFonts w:hint="eastAsia"/>
@@ -4859,14 +4507,12 @@
         <w:ind w:leftChars="100" w:left="630" w:firstLineChars="0"/>
         <w:jc w:val="left"/>
       </w:pPr>
-      <w:proofErr w:type="spellStart"/>
       <w:r>
         <w:rPr>
           <w:rFonts w:hint="eastAsia"/>
         </w:rPr>
         <w:t>postForEntity</w:t>
       </w:r>
-      <w:proofErr w:type="spellEnd"/>
       <w:r>
         <w:rPr>
           <w:rFonts w:hint="eastAsia"/>
@@ -4884,14 +4530,12 @@
         <w:ind w:leftChars="100" w:left="630" w:firstLineChars="0"/>
         <w:jc w:val="left"/>
       </w:pPr>
-      <w:proofErr w:type="spellStart"/>
       <w:r>
         <w:rPr>
           <w:rFonts w:hint="eastAsia"/>
         </w:rPr>
         <w:t>postForObject</w:t>
       </w:r>
-      <w:proofErr w:type="spellEnd"/>
       <w:r>
         <w:rPr>
           <w:rFonts w:hint="eastAsia"/>
@@ -4954,7 +4598,6 @@
               </w:rPr>
               <w:t xml:space="preserve">public class </w:t>
             </w:r>
-            <w:proofErr w:type="spellStart"/>
             <w:r>
               <w:rPr>
                 <w:rFonts w:ascii="JetBrains Mono" w:hAnsi="JetBrains Mono"/>
@@ -4962,17 +4605,7 @@
                 <w:sz w:val="16"/>
                 <w:szCs w:val="16"/>
               </w:rPr>
-              <w:t>MyRule</w:t>
-            </w:r>
-            <w:proofErr w:type="spellEnd"/>
-            <w:r>
-              <w:rPr>
-                <w:rFonts w:ascii="JetBrains Mono" w:hAnsi="JetBrains Mono"/>
-                <w:color w:val="000000"/>
-                <w:sz w:val="16"/>
-                <w:szCs w:val="16"/>
-              </w:rPr>
-              <w:t xml:space="preserve"> {</w:t>
+              <w:t>MyRule {</w:t>
             </w:r>
             <w:r>
               <w:rPr>
@@ -5023,7 +4656,6 @@
               </w:rPr>
               <w:t xml:space="preserve">public </w:t>
             </w:r>
-            <w:proofErr w:type="spellStart"/>
             <w:r>
               <w:rPr>
                 <w:rFonts w:ascii="JetBrains Mono" w:hAnsi="JetBrains Mono"/>
@@ -5031,37 +4663,7 @@
                 <w:sz w:val="16"/>
                 <w:szCs w:val="16"/>
               </w:rPr>
-              <w:t>IRule</w:t>
-            </w:r>
-            <w:proofErr w:type="spellEnd"/>
-            <w:r>
-              <w:rPr>
-                <w:rFonts w:ascii="JetBrains Mono" w:hAnsi="JetBrains Mono"/>
-                <w:color w:val="000000"/>
-                <w:sz w:val="16"/>
-                <w:szCs w:val="16"/>
-              </w:rPr>
-              <w:t xml:space="preserve"> </w:t>
-            </w:r>
-            <w:proofErr w:type="gramStart"/>
-            <w:r>
-              <w:rPr>
-                <w:rFonts w:ascii="JetBrains Mono" w:hAnsi="JetBrains Mono"/>
-                <w:color w:val="000000"/>
-                <w:sz w:val="16"/>
-                <w:szCs w:val="16"/>
-              </w:rPr>
-              <w:t>rule(</w:t>
-            </w:r>
-            <w:proofErr w:type="gramEnd"/>
-            <w:r>
-              <w:rPr>
-                <w:rFonts w:ascii="JetBrains Mono" w:hAnsi="JetBrains Mono"/>
-                <w:color w:val="000000"/>
-                <w:sz w:val="16"/>
-                <w:szCs w:val="16"/>
-              </w:rPr>
-              <w:t>) {</w:t>
+              <w:t>IRule rule() {</w:t>
             </w:r>
             <w:r>
               <w:rPr>
@@ -5084,7 +4686,6 @@
               </w:rPr>
               <w:t xml:space="preserve">return new </w:t>
             </w:r>
-            <w:proofErr w:type="spellStart"/>
             <w:r>
               <w:rPr>
                 <w:rFonts w:ascii="JetBrains Mono" w:hAnsi="JetBrains Mono"/>
@@ -5092,17 +4693,7 @@
                 <w:sz w:val="16"/>
                 <w:szCs w:val="16"/>
               </w:rPr>
-              <w:t>RandomRule</w:t>
-            </w:r>
-            <w:proofErr w:type="spellEnd"/>
-            <w:r>
-              <w:rPr>
-                <w:rFonts w:ascii="JetBrains Mono" w:hAnsi="JetBrains Mono"/>
-                <w:color w:val="000000"/>
-                <w:sz w:val="16"/>
-                <w:szCs w:val="16"/>
-              </w:rPr>
-              <w:t>();</w:t>
+              <w:t>RandomRule();</w:t>
             </w:r>
             <w:r>
               <w:rPr>
@@ -5138,13 +4729,7 @@
       </w:tr>
     </w:tbl>
     <w:p/>
-    <w:p>
-      <w:pPr>
-        <w:rPr>
-          <w:rFonts w:hint="eastAsia"/>
-        </w:rPr>
-      </w:pPr>
-    </w:p>
+    <w:p/>
     <w:p>
       <w:pPr>
         <w:pStyle w:val="3"/>
@@ -5155,29 +4740,20 @@
         </w:rPr>
         <w:t>核心组件</w:t>
       </w:r>
-      <w:proofErr w:type="spellStart"/>
       <w:r>
         <w:rPr>
           <w:rFonts w:hint="eastAsia"/>
         </w:rPr>
         <w:t>IRule</w:t>
       </w:r>
-      <w:proofErr w:type="spellEnd"/>
-    </w:p>
-    <w:p>
-      <w:pPr>
-        <w:rPr>
-          <w:rFonts w:hint="eastAsia"/>
-        </w:rPr>
-      </w:pPr>
-      <w:proofErr w:type="spellStart"/>
+    </w:p>
+    <w:p>
       <w:r>
         <w:rPr>
           <w:rFonts w:hint="eastAsia"/>
         </w:rPr>
         <w:t>IRule</w:t>
       </w:r>
-      <w:proofErr w:type="spellEnd"/>
       <w:r>
         <w:rPr>
           <w:rFonts w:hint="eastAsia"/>
@@ -5206,7 +4782,7 @@
                     <pic:cNvPicPr/>
                   </pic:nvPicPr>
                   <pic:blipFill>
-                    <a:blip r:embed="rId18"/>
+                    <a:blip r:embed="rId20"/>
                     <a:stretch>
                       <a:fillRect/>
                     </a:stretch>
@@ -5229,11 +4805,6 @@
     </w:p>
     <w:p/>
     <w:p>
-      <w:pPr>
-        <w:rPr>
-          <w:rFonts w:hint="eastAsia"/>
-        </w:rPr>
-      </w:pPr>
       <w:r>
         <w:rPr>
           <w:noProof/>
@@ -5254,7 +4825,7 @@
                     <pic:cNvPicPr/>
                   </pic:nvPicPr>
                   <pic:blipFill>
-                    <a:blip r:embed="rId19"/>
+                    <a:blip r:embed="rId21"/>
                     <a:stretch>
                       <a:fillRect/>
                     </a:stretch>
@@ -5276,11 +4847,6 @@
       </w:r>
     </w:p>
     <w:p>
-      <w:pPr>
-        <w:rPr>
-          <w:rFonts w:hint="eastAsia"/>
-        </w:rPr>
-      </w:pPr>
       <w:r>
         <w:rPr>
           <w:rFonts w:hint="eastAsia"/>
@@ -5291,18 +4857,13 @@
     <w:p>
       <w:pPr>
         <w:ind w:leftChars="200" w:left="420"/>
-        <w:rPr>
-          <w:rFonts w:hint="eastAsia"/>
-        </w:rPr>
-      </w:pPr>
-      <w:proofErr w:type="spellStart"/>
+      </w:pPr>
       <w:r>
         <w:rPr>
           <w:rFonts w:hint="eastAsia"/>
         </w:rPr>
         <w:t>RoundRobinRule</w:t>
       </w:r>
-      <w:proofErr w:type="spellEnd"/>
       <w:r>
         <w:rPr>
           <w:rFonts w:hint="eastAsia"/>
@@ -5313,18 +4874,13 @@
     <w:p>
       <w:pPr>
         <w:ind w:leftChars="200" w:left="420"/>
-        <w:rPr>
-          <w:rFonts w:hint="eastAsia"/>
-        </w:rPr>
-      </w:pPr>
-      <w:proofErr w:type="spellStart"/>
+      </w:pPr>
       <w:r>
         <w:rPr>
           <w:rFonts w:hint="eastAsia"/>
         </w:rPr>
         <w:t>RandomRule</w:t>
       </w:r>
-      <w:proofErr w:type="spellEnd"/>
       <w:r>
         <w:rPr>
           <w:rFonts w:hint="eastAsia"/>
@@ -5335,32 +4891,25 @@
     <w:p>
       <w:pPr>
         <w:ind w:leftChars="200" w:left="420"/>
-        <w:rPr>
-          <w:rFonts w:hint="eastAsia"/>
-        </w:rPr>
-      </w:pPr>
-      <w:proofErr w:type="spellStart"/>
+      </w:pPr>
       <w:r>
         <w:rPr>
           <w:rFonts w:hint="eastAsia"/>
         </w:rPr>
         <w:t>RetryRule</w:t>
       </w:r>
-      <w:proofErr w:type="spellEnd"/>
       <w:r>
         <w:rPr>
           <w:rFonts w:hint="eastAsia"/>
         </w:rPr>
         <w:t>：先按照</w:t>
       </w:r>
-      <w:proofErr w:type="spellStart"/>
       <w:r>
         <w:rPr>
           <w:rFonts w:hint="eastAsia"/>
         </w:rPr>
         <w:t>RoundRobinRule</w:t>
       </w:r>
-      <w:proofErr w:type="spellEnd"/>
       <w:r>
         <w:rPr>
           <w:rFonts w:hint="eastAsia"/>
@@ -5371,54 +4920,30 @@
     <w:p>
       <w:pPr>
         <w:ind w:leftChars="200" w:left="420"/>
-        <w:rPr>
-          <w:rFonts w:hint="eastAsia"/>
-        </w:rPr>
-      </w:pPr>
-      <w:proofErr w:type="spellStart"/>
+      </w:pPr>
       <w:r>
         <w:rPr>
           <w:rFonts w:hint="eastAsia"/>
         </w:rPr>
         <w:t>BestAvailableRule</w:t>
       </w:r>
-      <w:proofErr w:type="spellEnd"/>
-      <w:r>
-        <w:rPr>
-          <w:rFonts w:hint="eastAsia"/>
-        </w:rPr>
-        <w:t>：先过滤</w:t>
-      </w:r>
-      <w:proofErr w:type="gramStart"/>
-      <w:r>
-        <w:rPr>
-          <w:rFonts w:hint="eastAsia"/>
-        </w:rPr>
-        <w:t>掉由于</w:t>
-      </w:r>
-      <w:proofErr w:type="gramEnd"/>
-      <w:r>
-        <w:rPr>
-          <w:rFonts w:hint="eastAsia"/>
-        </w:rPr>
-        <w:t>多次访问故障而处于断路器跳闸状态的服务，然后选择并发量最小的服务</w:t>
+      <w:r>
+        <w:rPr>
+          <w:rFonts w:hint="eastAsia"/>
+        </w:rPr>
+        <w:t>：先过滤掉由于多次访问故障而处于断路器跳闸状态的服务，然后选择并发量最小的服务</w:t>
       </w:r>
     </w:p>
     <w:p>
       <w:pPr>
         <w:ind w:leftChars="200" w:left="420"/>
-        <w:rPr>
-          <w:rFonts w:hint="eastAsia"/>
-        </w:rPr>
-      </w:pPr>
-      <w:proofErr w:type="spellStart"/>
+      </w:pPr>
       <w:r>
         <w:rPr>
           <w:rFonts w:hint="eastAsia"/>
         </w:rPr>
         <w:t>AvailabilityFilteringRule</w:t>
       </w:r>
-      <w:proofErr w:type="spellEnd"/>
       <w:r>
         <w:rPr>
           <w:rFonts w:hint="eastAsia"/>
@@ -5429,18 +4954,13 @@
     <w:p>
       <w:pPr>
         <w:ind w:leftChars="200" w:left="420"/>
-        <w:rPr>
-          <w:rFonts w:hint="eastAsia"/>
-        </w:rPr>
-      </w:pPr>
-      <w:proofErr w:type="spellStart"/>
+      </w:pPr>
       <w:r>
         <w:rPr>
           <w:rFonts w:hint="eastAsia"/>
         </w:rPr>
         <w:t>ZoneAvoidanceRule</w:t>
       </w:r>
-      <w:proofErr w:type="spellEnd"/>
       <w:r>
         <w:rPr>
           <w:rFonts w:hint="eastAsia"/>
@@ -5466,7 +4986,6 @@
       <w:pPr>
         <w:pStyle w:val="2"/>
       </w:pPr>
-      <w:proofErr w:type="spellStart"/>
       <w:r>
         <w:rPr>
           <w:rFonts w:hint="eastAsia"/>
@@ -5476,10 +4995,9 @@
       <w:r>
         <w:t>Feign</w:t>
       </w:r>
-      <w:proofErr w:type="spellEnd"/>
-    </w:p>
-    <w:p>
-      <w:hyperlink r:id="rId20" w:history="1">
+    </w:p>
+    <w:p>
+      <w:hyperlink r:id="rId22" w:history="1">
         <w:r>
           <w:rPr>
             <w:rStyle w:val="a3"/>
@@ -5489,18 +5007,16 @@
       </w:hyperlink>
     </w:p>
     <w:p>
-      <w:proofErr w:type="spellStart"/>
       <w:r>
         <w:t>github</w:t>
       </w:r>
-      <w:proofErr w:type="spellEnd"/>
       <w:r>
         <w:rPr>
           <w:rFonts w:hint="eastAsia"/>
         </w:rPr>
         <w:t>地址：</w:t>
       </w:r>
-      <w:hyperlink r:id="rId21" w:history="1">
+      <w:hyperlink r:id="rId23" w:history="1">
         <w:r>
           <w:rPr>
             <w:rStyle w:val="a3"/>
@@ -5515,7 +5031,6 @@
       <w:pPr>
         <w:pStyle w:val="2"/>
       </w:pPr>
-      <w:proofErr w:type="spellStart"/>
       <w:r>
         <w:t>H</w:t>
       </w:r>
@@ -5528,21 +5043,18 @@
       <w:r>
         <w:t>strix</w:t>
       </w:r>
-      <w:proofErr w:type="spellEnd"/>
-    </w:p>
-    <w:p>
-      <w:proofErr w:type="spellStart"/>
+    </w:p>
+    <w:p>
       <w:r>
         <w:t>github</w:t>
       </w:r>
-      <w:proofErr w:type="spellEnd"/>
       <w:r>
         <w:rPr>
           <w:rFonts w:hint="eastAsia"/>
         </w:rPr>
         <w:t>地址：</w:t>
       </w:r>
-      <w:hyperlink r:id="rId22" w:history="1">
+      <w:hyperlink r:id="rId24" w:history="1">
         <w:r>
           <w:rPr>
             <w:rStyle w:val="a3"/>
@@ -5551,9 +5063,459 @@
         </w:r>
       </w:hyperlink>
     </w:p>
-    <w:p>
+    <w:p/>
+    <w:p/>
+    <w:p>
+      <w:pPr>
+        <w:pStyle w:val="2"/>
+      </w:pPr>
+      <w:r>
+        <w:t>N</w:t>
+      </w:r>
+      <w:r>
+        <w:rPr>
+          <w:rFonts w:hint="eastAsia"/>
+        </w:rPr>
+        <w:t>a</w:t>
+      </w:r>
+      <w:r>
+        <w:t>cos</w:t>
+      </w:r>
+    </w:p>
+    <w:p>
+      <w:pPr>
+        <w:pStyle w:val="3"/>
+        <w:rPr>
+          <w:rFonts w:hint="eastAsia"/>
+        </w:rPr>
+      </w:pPr>
+      <w:r>
+        <w:rPr>
+          <w:rFonts w:hint="eastAsia"/>
+        </w:rPr>
+        <w:t>服务</w:t>
+      </w:r>
       <w:bookmarkStart w:id="0" w:name="_GoBack"/>
       <w:bookmarkEnd w:id="0"/>
+      <w:r>
+        <w:rPr>
+          <w:rFonts w:hint="eastAsia"/>
+        </w:rPr>
+        <w:t>注册中心</w:t>
+      </w:r>
+    </w:p>
+    <w:p>
+      <w:pPr>
+        <w:pStyle w:val="2"/>
+      </w:pPr>
+      <w:r>
+        <w:rPr>
+          <w:noProof/>
+        </w:rPr>
+        <w:drawing>
+          <wp:inline distT="0" distB="0" distL="0" distR="0" wp14:anchorId="01EF0E57" wp14:editId="13EA7411">
+            <wp:extent cx="5274310" cy="2573020"/>
+            <wp:effectExtent l="0" t="0" r="2540" b="0"/>
+            <wp:docPr id="9" name="图片 9"/>
+            <wp:cNvGraphicFramePr>
+              <a:graphicFrameLocks xmlns:a="http://schemas.openxmlformats.org/drawingml/2006/main" noChangeAspect="1"/>
+            </wp:cNvGraphicFramePr>
+            <a:graphic xmlns:a="http://schemas.openxmlformats.org/drawingml/2006/main">
+              <a:graphicData uri="http://schemas.openxmlformats.org/drawingml/2006/picture">
+                <pic:pic xmlns:pic="http://schemas.openxmlformats.org/drawingml/2006/picture">
+                  <pic:nvPicPr>
+                    <pic:cNvPr id="0" name="Picture 1"/>
+                    <pic:cNvPicPr>
+                      <a:picLocks noChangeAspect="1" noChangeArrowheads="1"/>
+                    </pic:cNvPicPr>
+                  </pic:nvPicPr>
+                  <pic:blipFill>
+                    <a:blip r:embed="rId25">
+                      <a:extLst>
+                        <a:ext uri="{28A0092B-C50C-407E-A947-70E740481C1C}">
+                          <a14:useLocalDpi xmlns:a14="http://schemas.microsoft.com/office/drawing/2010/main" val="0"/>
+                        </a:ext>
+                      </a:extLst>
+                    </a:blip>
+                    <a:srcRect/>
+                    <a:stretch>
+                      <a:fillRect/>
+                    </a:stretch>
+                  </pic:blipFill>
+                  <pic:spPr bwMode="auto">
+                    <a:xfrm>
+                      <a:off x="0" y="0"/>
+                      <a:ext cx="5274310" cy="2573020"/>
+                    </a:xfrm>
+                    <a:prstGeom prst="rect">
+                      <a:avLst/>
+                    </a:prstGeom>
+                    <a:noFill/>
+                    <a:ln>
+                      <a:noFill/>
+                    </a:ln>
+                  </pic:spPr>
+                </pic:pic>
+              </a:graphicData>
+            </a:graphic>
+          </wp:inline>
+        </w:drawing>
+      </w:r>
+    </w:p>
+    <w:p>
+      <w:pPr>
+        <w:rPr>
+          <w:rFonts w:hint="eastAsia"/>
+        </w:rPr>
+      </w:pPr>
+      <w:r>
+        <w:rPr>
+          <w:rFonts w:hint="eastAsia"/>
+        </w:rPr>
+        <w:t xml:space="preserve">Nacos </w:t>
+      </w:r>
+      <w:r>
+        <w:rPr>
+          <w:rFonts w:hint="eastAsia"/>
+        </w:rPr>
+        <w:t>支持</w:t>
+      </w:r>
+      <w:r>
+        <w:rPr>
+          <w:rFonts w:hint="eastAsia"/>
+        </w:rPr>
+        <w:t xml:space="preserve">AP </w:t>
+      </w:r>
+      <w:r>
+        <w:rPr>
+          <w:rFonts w:hint="eastAsia"/>
+        </w:rPr>
+        <w:t>和</w:t>
+      </w:r>
+      <w:r>
+        <w:rPr>
+          <w:rFonts w:hint="eastAsia"/>
+        </w:rPr>
+        <w:t xml:space="preserve"> CP</w:t>
+      </w:r>
+      <w:r>
+        <w:rPr>
+          <w:rFonts w:hint="eastAsia"/>
+        </w:rPr>
+        <w:t>模式的转换</w:t>
+      </w:r>
+    </w:p>
+    <w:p>
+      <w:r>
+        <w:rPr>
+          <w:rFonts w:hint="eastAsia"/>
+        </w:rPr>
+        <w:t>C</w:t>
+      </w:r>
+      <w:r>
+        <w:rPr>
+          <w:rFonts w:hint="eastAsia"/>
+        </w:rPr>
+        <w:t>是所有节点在同一时间看到的数据是一致的；而</w:t>
+      </w:r>
+      <w:r>
+        <w:rPr>
+          <w:rFonts w:hint="eastAsia"/>
+        </w:rPr>
+        <w:t>A</w:t>
+      </w:r>
+      <w:r>
+        <w:rPr>
+          <w:rFonts w:hint="eastAsia"/>
+        </w:rPr>
+        <w:t>的定义是所有的请求都会受到响应。</w:t>
+      </w:r>
+    </w:p>
+    <w:p/>
+    <w:p>
+      <w:pPr>
+        <w:rPr>
+          <w:rFonts w:ascii="微软雅黑" w:eastAsia="微软雅黑" w:hAnsi="微软雅黑"/>
+          <w:color w:val="4D4D4D"/>
+        </w:rPr>
+      </w:pPr>
+      <w:r>
+        <w:rPr>
+          <w:rFonts w:hint="eastAsia"/>
+        </w:rPr>
+        <w:t>用下面命令切换</w:t>
+      </w:r>
+    </w:p>
+    <w:p>
+      <w:pPr>
+        <w:rPr>
+          <w:rStyle w:val="HTML1"/>
+          <w:rFonts w:cs="DejaVu Sans Mono"/>
+          <w:color w:val="C7254E"/>
+          <w:sz w:val="18"/>
+          <w:szCs w:val="18"/>
+          <w:shd w:val="clear" w:color="auto" w:fill="F9F2F4"/>
+        </w:rPr>
+      </w:pPr>
+      <w:r>
+        <w:rPr>
+          <w:rStyle w:val="HTML1"/>
+          <w:rFonts w:cs="DejaVu Sans Mono"/>
+          <w:color w:val="C7254E"/>
+          <w:sz w:val="18"/>
+          <w:szCs w:val="18"/>
+          <w:shd w:val="clear" w:color="auto" w:fill="F9F2F4"/>
+        </w:rPr>
+        <w:t>curl -X PUT '$NACOS_SERVER:8848/nacos/v1/ns/operator/switches?entry=serverMode&amp;value=CP'</w:t>
+      </w:r>
+    </w:p>
+    <w:p>
+      <w:pPr>
+        <w:rPr>
+          <w:rStyle w:val="HTML1"/>
+          <w:rFonts w:cs="DejaVu Sans Mono"/>
+          <w:color w:val="C7254E"/>
+          <w:sz w:val="18"/>
+          <w:szCs w:val="18"/>
+          <w:shd w:val="clear" w:color="auto" w:fill="F9F2F4"/>
+        </w:rPr>
+      </w:pPr>
+    </w:p>
+    <w:p>
+      <w:pPr>
+        <w:rPr>
+          <w:rStyle w:val="HTML1"/>
+          <w:rFonts w:cs="DejaVu Sans Mono"/>
+          <w:color w:val="C7254E"/>
+          <w:sz w:val="18"/>
+          <w:szCs w:val="18"/>
+          <w:shd w:val="clear" w:color="auto" w:fill="F9F2F4"/>
+        </w:rPr>
+      </w:pPr>
+    </w:p>
+    <w:p>
+      <w:pPr>
+        <w:rPr>
+          <w:rStyle w:val="HTML1"/>
+          <w:rFonts w:cs="DejaVu Sans Mono"/>
+          <w:color w:val="C7254E"/>
+          <w:sz w:val="18"/>
+          <w:szCs w:val="18"/>
+          <w:shd w:val="clear" w:color="auto" w:fill="F9F2F4"/>
+        </w:rPr>
+      </w:pPr>
+    </w:p>
+    <w:p>
+      <w:pPr>
+        <w:rPr>
+          <w:rStyle w:val="HTML1"/>
+          <w:rFonts w:cs="DejaVu Sans Mono"/>
+          <w:color w:val="C7254E"/>
+          <w:sz w:val="18"/>
+          <w:szCs w:val="18"/>
+          <w:shd w:val="clear" w:color="auto" w:fill="F9F2F4"/>
+        </w:rPr>
+      </w:pPr>
+    </w:p>
+    <w:p>
+      <w:pPr>
+        <w:rPr>
+          <w:rStyle w:val="HTML1"/>
+          <w:rFonts w:cs="DejaVu Sans Mono"/>
+          <w:color w:val="C7254E"/>
+          <w:sz w:val="18"/>
+          <w:szCs w:val="18"/>
+          <w:shd w:val="clear" w:color="auto" w:fill="F9F2F4"/>
+        </w:rPr>
+      </w:pPr>
+    </w:p>
+    <w:p>
+      <w:pPr>
+        <w:rPr>
+          <w:rStyle w:val="HTML1"/>
+          <w:rFonts w:cs="DejaVu Sans Mono"/>
+          <w:color w:val="C7254E"/>
+          <w:sz w:val="18"/>
+          <w:szCs w:val="18"/>
+          <w:shd w:val="clear" w:color="auto" w:fill="F9F2F4"/>
+        </w:rPr>
+      </w:pPr>
+    </w:p>
+    <w:p/>
+    <w:p>
+      <w:pPr>
+        <w:rPr>
+          <w:rStyle w:val="HTML1"/>
+          <w:rFonts w:cs="DejaVu Sans Mono"/>
+          <w:color w:val="C7254E"/>
+          <w:sz w:val="18"/>
+          <w:szCs w:val="18"/>
+          <w:shd w:val="clear" w:color="auto" w:fill="F9F2F4"/>
+        </w:rPr>
+      </w:pPr>
+    </w:p>
+    <w:p>
+      <w:pPr>
+        <w:rPr>
+          <w:rStyle w:val="HTML1"/>
+          <w:rFonts w:cs="DejaVu Sans Mono"/>
+          <w:color w:val="C7254E"/>
+          <w:sz w:val="18"/>
+          <w:szCs w:val="18"/>
+          <w:shd w:val="clear" w:color="auto" w:fill="F9F2F4"/>
+        </w:rPr>
+      </w:pPr>
+    </w:p>
+    <w:p>
+      <w:pPr>
+        <w:rPr>
+          <w:rStyle w:val="HTML1"/>
+          <w:rFonts w:cs="DejaVu Sans Mono"/>
+          <w:color w:val="C7254E"/>
+          <w:sz w:val="18"/>
+          <w:szCs w:val="18"/>
+          <w:shd w:val="clear" w:color="auto" w:fill="F9F2F4"/>
+        </w:rPr>
+      </w:pPr>
+    </w:p>
+    <w:p>
+      <w:pPr>
+        <w:rPr>
+          <w:rStyle w:val="HTML1"/>
+          <w:rFonts w:cs="DejaVu Sans Mono"/>
+          <w:color w:val="C7254E"/>
+          <w:sz w:val="18"/>
+          <w:szCs w:val="18"/>
+          <w:shd w:val="clear" w:color="auto" w:fill="F9F2F4"/>
+        </w:rPr>
+      </w:pPr>
+    </w:p>
+    <w:p>
+      <w:pPr>
+        <w:rPr>
+          <w:rStyle w:val="HTML1"/>
+          <w:rFonts w:cs="DejaVu Sans Mono"/>
+          <w:color w:val="C7254E"/>
+          <w:sz w:val="18"/>
+          <w:szCs w:val="18"/>
+          <w:shd w:val="clear" w:color="auto" w:fill="F9F2F4"/>
+        </w:rPr>
+      </w:pPr>
+    </w:p>
+    <w:p>
+      <w:pPr>
+        <w:rPr>
+          <w:rStyle w:val="HTML1"/>
+          <w:rFonts w:cs="DejaVu Sans Mono"/>
+          <w:color w:val="C7254E"/>
+          <w:sz w:val="18"/>
+          <w:szCs w:val="18"/>
+          <w:shd w:val="clear" w:color="auto" w:fill="F9F2F4"/>
+        </w:rPr>
+      </w:pPr>
+    </w:p>
+    <w:p>
+      <w:pPr>
+        <w:rPr>
+          <w:rStyle w:val="HTML1"/>
+          <w:rFonts w:cs="DejaVu Sans Mono"/>
+          <w:color w:val="C7254E"/>
+          <w:sz w:val="18"/>
+          <w:szCs w:val="18"/>
+          <w:shd w:val="clear" w:color="auto" w:fill="F9F2F4"/>
+        </w:rPr>
+      </w:pPr>
+    </w:p>
+    <w:p>
+      <w:pPr>
+        <w:rPr>
+          <w:rStyle w:val="HTML1"/>
+          <w:rFonts w:cs="DejaVu Sans Mono"/>
+          <w:color w:val="C7254E"/>
+          <w:sz w:val="18"/>
+          <w:szCs w:val="18"/>
+          <w:shd w:val="clear" w:color="auto" w:fill="F9F2F4"/>
+        </w:rPr>
+      </w:pPr>
+    </w:p>
+    <w:p>
+      <w:pPr>
+        <w:rPr>
+          <w:rStyle w:val="HTML1"/>
+          <w:rFonts w:cs="DejaVu Sans Mono"/>
+          <w:color w:val="C7254E"/>
+          <w:sz w:val="18"/>
+          <w:szCs w:val="18"/>
+          <w:shd w:val="clear" w:color="auto" w:fill="F9F2F4"/>
+        </w:rPr>
+      </w:pPr>
+    </w:p>
+    <w:p>
+      <w:pPr>
+        <w:rPr>
+          <w:rStyle w:val="HTML1"/>
+          <w:rFonts w:cs="DejaVu Sans Mono"/>
+          <w:color w:val="C7254E"/>
+          <w:sz w:val="18"/>
+          <w:szCs w:val="18"/>
+          <w:shd w:val="clear" w:color="auto" w:fill="F9F2F4"/>
+        </w:rPr>
+      </w:pPr>
+    </w:p>
+    <w:p>
+      <w:pPr>
+        <w:rPr>
+          <w:rStyle w:val="HTML1"/>
+          <w:rFonts w:cs="DejaVu Sans Mono"/>
+          <w:color w:val="C7254E"/>
+          <w:sz w:val="18"/>
+          <w:szCs w:val="18"/>
+          <w:shd w:val="clear" w:color="auto" w:fill="F9F2F4"/>
+        </w:rPr>
+      </w:pPr>
+    </w:p>
+    <w:p>
+      <w:pPr>
+        <w:rPr>
+          <w:rStyle w:val="HTML1"/>
+          <w:rFonts w:cs="DejaVu Sans Mono"/>
+          <w:color w:val="C7254E"/>
+          <w:sz w:val="18"/>
+          <w:szCs w:val="18"/>
+          <w:shd w:val="clear" w:color="auto" w:fill="F9F2F4"/>
+        </w:rPr>
+      </w:pPr>
+    </w:p>
+    <w:p>
+      <w:pPr>
+        <w:rPr>
+          <w:rStyle w:val="HTML1"/>
+          <w:rFonts w:cs="DejaVu Sans Mono"/>
+          <w:color w:val="C7254E"/>
+          <w:sz w:val="18"/>
+          <w:szCs w:val="18"/>
+          <w:shd w:val="clear" w:color="auto" w:fill="F9F2F4"/>
+        </w:rPr>
+      </w:pPr>
+    </w:p>
+    <w:p>
+      <w:pPr>
+        <w:rPr>
+          <w:rStyle w:val="HTML1"/>
+          <w:rFonts w:cs="DejaVu Sans Mono"/>
+          <w:color w:val="C7254E"/>
+          <w:sz w:val="18"/>
+          <w:szCs w:val="18"/>
+          <w:shd w:val="clear" w:color="auto" w:fill="F9F2F4"/>
+        </w:rPr>
+      </w:pPr>
+    </w:p>
+    <w:p>
+      <w:pPr>
+        <w:rPr>
+          <w:rFonts w:hint="eastAsia"/>
+        </w:rPr>
+      </w:pPr>
     </w:p>
     <w:sectPr>
       <w:pgSz w:w="11906" w:h="16838"/>
@@ -5566,7 +5528,7 @@
 </file>
 
 <file path=word/numbering.xml><?xml version="1.0" encoding="utf-8"?>
-<w:numbering xmlns:wpc="http://schemas.microsoft.com/office/word/2010/wordprocessingCanvas" xmlns:cx="http://schemas.microsoft.com/office/drawing/2014/chartex" xmlns:cx1="http://schemas.microsoft.com/office/drawing/2015/9/8/chartex" xmlns:cx2="http://schemas.microsoft.com/office/drawing/2015/10/21/chartex" xmlns:cx3="http://schemas.microsoft.com/office/drawing/2016/5/9/chartex" xmlns:cx4="http://schemas.microsoft.com/office/drawing/2016/5/10/chartex" xmlns:cx5="http://schemas.microsoft.com/office/drawing/2016/5/11/chartex" xmlns:cx6="http://schemas.microsoft.com/office/drawing/2016/5/12/chartex" xmlns:cx7="http://schemas.microsoft.com/office/drawing/2016/5/13/chartex" xmlns:cx8="http://schemas.microsoft.com/office/drawing/2016/5/14/chartex" xmlns:mc="http://schemas.openxmlformats.org/markup-compatibility/2006" xmlns:aink="http://schemas.microsoft.com/office/drawing/2016/ink" xmlns:am3d="http://schemas.microsoft.com/office/drawing/2017/model3d" xmlns:o="urn:schemas-microsoft-com:office:office" xmlns:r="http://schemas.openxmlformats.org/officeDocument/2006/relationships" xmlns:m="http://schemas.openxmlformats.org/officeDocument/2006/math" xmlns:v="urn:schemas-microsoft-com:vml" xmlns:wp14="http://schemas.microsoft.com/office/word/2010/wordprocessingDrawing" xmlns:wp="http://schemas.openxmlformats.org/drawingml/2006/wordprocessingDrawing" xmlns:w10="urn:schemas-microsoft-com:office:word" xmlns:w="http://schemas.openxmlformats.org/wordprocessingml/2006/main" xmlns:w14="http://schemas.microsoft.com/office/word/2010/wordml" xmlns:w15="http://schemas.microsoft.com/office/word/2012/wordml" xmlns:w16cid="http://schemas.microsoft.com/office/word/2016/wordml/cid" xmlns:w16se="http://schemas.microsoft.com/office/word/2015/wordml/symex" xmlns:wpg="http://schemas.microsoft.com/office/word/2010/wordprocessingGroup" xmlns:wpi="http://schemas.microsoft.com/office/word/2010/wordprocessingInk" xmlns:wne="http://schemas.microsoft.com/office/word/2006/wordml" xmlns:wps="http://schemas.microsoft.com/office/word/2010/wordprocessingShape" mc:Ignorable="w14 w15 w16se w16cid wp14">
+<w:numbering xmlns:wpc="http://schemas.microsoft.com/office/word/2010/wordprocessingCanvas" xmlns:cx="http://schemas.microsoft.com/office/drawing/2014/chartex" xmlns:cx1="http://schemas.microsoft.com/office/drawing/2015/9/8/chartex" xmlns:cx2="http://schemas.microsoft.com/office/drawing/2015/10/21/chartex" xmlns:cx3="http://schemas.microsoft.com/office/drawing/2016/5/9/chartex" xmlns:cx4="http://schemas.microsoft.com/office/drawing/2016/5/10/chartex" xmlns:cx5="http://schemas.microsoft.com/office/drawing/2016/5/11/chartex" xmlns:cx6="http://schemas.microsoft.com/office/drawing/2016/5/12/chartex" xmlns:cx7="http://schemas.microsoft.com/office/drawing/2016/5/13/chartex" xmlns:cx8="http://schemas.microsoft.com/office/drawing/2016/5/14/chartex" xmlns:mc="http://schemas.openxmlformats.org/markup-compatibility/2006" xmlns:aink="http://schemas.microsoft.com/office/drawing/2016/ink" xmlns:am3d="http://schemas.microsoft.com/office/drawing/2017/model3d" xmlns:o="urn:schemas-microsoft-com:office:office" xmlns:r="http://schemas.openxmlformats.org/officeDocument/2006/relationships" xmlns:m="http://schemas.openxmlformats.org/officeDocument/2006/math" xmlns:v="urn:schemas-microsoft-com:vml" xmlns:wp14="http://schemas.microsoft.com/office/word/2010/wordprocessingDrawing" xmlns:wp="http://schemas.openxmlformats.org/drawingml/2006/wordprocessingDrawing" xmlns:w10="urn:schemas-microsoft-com:office:word" xmlns:w="http://schemas.openxmlformats.org/wordprocessingml/2006/main" xmlns:w14="http://schemas.microsoft.com/office/word/2010/wordml" xmlns:w15="http://schemas.microsoft.com/office/word/2012/wordml" xmlns:w16cex="http://schemas.microsoft.com/office/word/2018/wordml/cex" xmlns:w16cid="http://schemas.microsoft.com/office/word/2016/wordml/cid" xmlns:w16="http://schemas.microsoft.com/office/word/2018/wordml" xmlns:w16se="http://schemas.microsoft.com/office/word/2015/wordml/symex" xmlns:wpg="http://schemas.microsoft.com/office/word/2010/wordprocessingGroup" xmlns:wpi="http://schemas.microsoft.com/office/word/2010/wordprocessingInk" xmlns:wne="http://schemas.microsoft.com/office/word/2006/wordml" xmlns:wps="http://schemas.microsoft.com/office/word/2010/wordprocessingShape" mc:Ignorable="w14 w15 w16se w16cid w16 w16cex wp14">
   <w:abstractNum w:abstractNumId="0" w15:restartNumberingAfterBreak="0">
     <w:nsid w:val="26067911"/>
     <w:multiLevelType w:val="hybridMultilevel"/>
@@ -5919,7 +5881,7 @@
 </file>
 
 <file path=word/styles.xml><?xml version="1.0" encoding="utf-8"?>
-<w:styles xmlns:mc="http://schemas.openxmlformats.org/markup-compatibility/2006" xmlns:r="http://schemas.openxmlformats.org/officeDocument/2006/relationships" xmlns:w="http://schemas.openxmlformats.org/wordprocessingml/2006/main" xmlns:w14="http://schemas.microsoft.com/office/word/2010/wordml" xmlns:w15="http://schemas.microsoft.com/office/word/2012/wordml" xmlns:w16cid="http://schemas.microsoft.com/office/word/2016/wordml/cid" xmlns:w16se="http://schemas.microsoft.com/office/word/2015/wordml/symex" mc:Ignorable="w14 w15 w16se w16cid">
+<w:styles xmlns:mc="http://schemas.openxmlformats.org/markup-compatibility/2006" xmlns:r="http://schemas.openxmlformats.org/officeDocument/2006/relationships" xmlns:w="http://schemas.openxmlformats.org/wordprocessingml/2006/main" xmlns:w14="http://schemas.microsoft.com/office/word/2010/wordml" xmlns:w15="http://schemas.microsoft.com/office/word/2012/wordml" xmlns:w16cex="http://schemas.microsoft.com/office/word/2018/wordml/cex" xmlns:w16cid="http://schemas.microsoft.com/office/word/2016/wordml/cid" xmlns:w16="http://schemas.microsoft.com/office/word/2018/wordml" xmlns:w16se="http://schemas.microsoft.com/office/word/2015/wordml/symex" mc:Ignorable="w14 w15 w16se w16cid w16 w16cex">
   <w:docDefaults>
     <w:rPrDefault>
       <w:rPr>
@@ -6392,7 +6354,6 @@
   <w:style w:type="character" w:default="1" w:styleId="a0">
     <w:name w:val="Default Paragraph Font"/>
     <w:uiPriority w:val="1"/>
-    <w:semiHidden/>
     <w:unhideWhenUsed/>
   </w:style>
   <w:style w:type="table" w:default="1" w:styleId="a1">
@@ -6591,6 +6552,19 @@
       <w:kern w:val="44"/>
       <w:sz w:val="44"/>
       <w:szCs w:val="44"/>
+    </w:rPr>
+  </w:style>
+  <w:style w:type="character" w:styleId="HTML1">
+    <w:name w:val="HTML Code"/>
+    <w:basedOn w:val="a0"/>
+    <w:uiPriority w:val="99"/>
+    <w:semiHidden/>
+    <w:unhideWhenUsed/>
+    <w:rsid w:val="00F16051"/>
+    <w:rPr>
+      <w:rFonts w:ascii="宋体" w:eastAsia="宋体" w:hAnsi="宋体" w:cs="宋体"/>
+      <w:sz w:val="24"/>
+      <w:szCs w:val="24"/>
     </w:rPr>
   </w:style>
 </w:styles>
